--- a/Debt/pdf_RR/Appendix.docx
+++ b/Debt/pdf_RR/Appendix.docx
@@ -18,14 +18,27 @@
       <w:r>
         <w:t xml:space="preserve">Table </w:t>
       </w:r>
-      <w:fldSimple w:instr=" SEQ Table \* ARABIC ">
-        <w:r>
-          <w:rPr>
-            <w:noProof/>
-          </w:rPr>
-          <w:t>2</w:t>
-        </w:r>
-      </w:fldSimple>
+      <w:r>
+        <w:fldChar w:fldCharType="begin"/>
+      </w:r>
+      <w:r>
+        <w:instrText xml:space="preserve"> SEQ Table \* ARABIC </w:instrText>
+      </w:r>
+      <w:r>
+        <w:fldChar w:fldCharType="separate"/>
+      </w:r>
+      <w:r>
+        <w:rPr>
+          <w:noProof/>
+        </w:rPr>
+        <w:t>2</w:t>
+      </w:r>
+      <w:r>
+        <w:rPr>
+          <w:noProof/>
+        </w:rPr>
+        <w:fldChar w:fldCharType="end"/>
+      </w:r>
       <w:r>
         <w:t xml:space="preserve"> Purpose of loans -- Source: RUME (2010) and NEEMSIS-1 (2016-17); author's calculations.</w:t>
       </w:r>
@@ -42,8 +55,6 @@
       </w:tblPr>
       <w:tblGrid>
         <w:gridCol w:w="1787"/>
-        <w:gridCol w:w="681"/>
-        <w:gridCol w:w="681"/>
         <w:gridCol w:w="181"/>
         <w:gridCol w:w="551"/>
         <w:gridCol w:w="551"/>
@@ -54,8 +65,8 @@
         <w:gridCol w:w="681"/>
         <w:gridCol w:w="743"/>
         <w:gridCol w:w="181"/>
-        <w:gridCol w:w="784"/>
-        <w:gridCol w:w="784"/>
+        <w:gridCol w:w="1160"/>
+        <w:gridCol w:w="1160"/>
       </w:tblGrid>
       <w:tr>
         <w:trPr>
@@ -101,6 +112,44 @@
         <w:tc>
           <w:tcPr>
             <w:tcW w:w="0" w:type="auto"/>
+            <w:tcBorders>
+              <w:top w:val="single" w:sz="4" w:space="0" w:color="auto"/>
+              <w:left w:val="nil"/>
+              <w:bottom w:val="nil"/>
+              <w:right w:val="nil"/>
+            </w:tcBorders>
+            <w:shd w:val="clear" w:color="auto" w:fill="auto"/>
+            <w:noWrap/>
+            <w:vAlign w:val="bottom"/>
+            <w:hideMark/>
+          </w:tcPr>
+          <w:p>
+            <w:pPr>
+              <w:spacing w:after="0"/>
+              <w:jc w:val="center"/>
+              <w:rPr>
+                <w:rFonts w:ascii="Calibri" w:eastAsia="Times New Roman" w:hAnsi="Calibri" w:cs="Calibri"/>
+                <w:color w:val="000000"/>
+                <w:sz w:val="18"/>
+                <w:szCs w:val="18"/>
+                <w:lang w:val="en-GB" w:eastAsia="fr-FR"/>
+              </w:rPr>
+            </w:pPr>
+            <w:r>
+              <w:rPr>
+                <w:rFonts w:ascii="Calibri" w:eastAsia="Times New Roman" w:hAnsi="Calibri" w:cs="Calibri"/>
+                <w:color w:val="000000"/>
+                <w:sz w:val="18"/>
+                <w:szCs w:val="18"/>
+                <w:lang w:val="en-GB" w:eastAsia="fr-FR"/>
+              </w:rPr>
+              <w:t> </w:t>
+            </w:r>
+          </w:p>
+        </w:tc>
+        <w:tc>
+          <w:tcPr>
+            <w:tcW w:w="0" w:type="auto"/>
             <w:gridSpan w:val="2"/>
             <w:tcBorders>
               <w:top w:val="single" w:sz="4" w:space="0" w:color="auto"/>
@@ -125,40 +174,16 @@
                 <w:lang w:val="fr-FR" w:eastAsia="fr-FR"/>
               </w:rPr>
             </w:pPr>
-            <w:proofErr w:type="spellStart"/>
-            <w:r>
-              <w:rPr>
-                <w:rFonts w:ascii="Calibri" w:eastAsia="Times New Roman" w:hAnsi="Calibri" w:cs="Calibri"/>
-                <w:color w:val="000000"/>
-                <w:sz w:val="18"/>
-                <w:szCs w:val="18"/>
-                <w:lang w:val="fr-FR" w:eastAsia="fr-FR"/>
-              </w:rPr>
-              <w:t>Number</w:t>
-            </w:r>
-            <w:proofErr w:type="spellEnd"/>
-            <w:r>
-              <w:rPr>
-                <w:rFonts w:ascii="Calibri" w:eastAsia="Times New Roman" w:hAnsi="Calibri" w:cs="Calibri"/>
-                <w:color w:val="000000"/>
-                <w:sz w:val="18"/>
-                <w:szCs w:val="18"/>
-                <w:lang w:val="fr-FR" w:eastAsia="fr-FR"/>
-              </w:rPr>
-              <w:t xml:space="preserve"> of </w:t>
-            </w:r>
-            <w:proofErr w:type="spellStart"/>
-            <w:r>
-              <w:rPr>
-                <w:rFonts w:ascii="Calibri" w:eastAsia="Times New Roman" w:hAnsi="Calibri" w:cs="Calibri"/>
-                <w:color w:val="000000"/>
-                <w:sz w:val="18"/>
-                <w:szCs w:val="18"/>
-                <w:lang w:val="fr-FR" w:eastAsia="fr-FR"/>
-              </w:rPr>
-              <w:t>loans</w:t>
-            </w:r>
-            <w:proofErr w:type="spellEnd"/>
+            <w:r>
+              <w:rPr>
+                <w:rFonts w:ascii="Calibri" w:eastAsia="Times New Roman" w:hAnsi="Calibri" w:cs="Calibri"/>
+                <w:color w:val="000000"/>
+                <w:sz w:val="18"/>
+                <w:szCs w:val="18"/>
+                <w:lang w:val="fr-FR" w:eastAsia="fr-FR"/>
+              </w:rPr>
+              <w:t>% of loans</w:t>
+            </w:r>
           </w:p>
         </w:tc>
         <w:tc>
@@ -234,20 +259,8 @@
                 <w:szCs w:val="18"/>
                 <w:lang w:val="fr-FR" w:eastAsia="fr-FR"/>
               </w:rPr>
-              <w:t xml:space="preserve">% of </w:t>
-            </w:r>
-            <w:proofErr w:type="spellStart"/>
-            <w:r>
-              <w:rPr>
-                <w:rFonts w:ascii="Calibri" w:eastAsia="Times New Roman" w:hAnsi="Calibri" w:cs="Calibri"/>
-                <w:color w:val="000000"/>
-                <w:sz w:val="18"/>
-                <w:szCs w:val="18"/>
-                <w:lang w:val="fr-FR" w:eastAsia="fr-FR"/>
-              </w:rPr>
-              <w:t>loans</w:t>
-            </w:r>
-            <w:proofErr w:type="spellEnd"/>
+              <w:t>% of HH using it</w:t>
+            </w:r>
           </w:p>
         </w:tc>
         <w:tc>
@@ -323,42 +336,8 @@
                 <w:szCs w:val="18"/>
                 <w:lang w:val="fr-FR" w:eastAsia="fr-FR"/>
               </w:rPr>
-              <w:t xml:space="preserve">% of HH </w:t>
-            </w:r>
-            <w:proofErr w:type="spellStart"/>
-            <w:r>
-              <w:rPr>
-                <w:rFonts w:ascii="Calibri" w:eastAsia="Times New Roman" w:hAnsi="Calibri" w:cs="Calibri"/>
-                <w:color w:val="000000"/>
-                <w:sz w:val="18"/>
-                <w:szCs w:val="18"/>
-                <w:lang w:val="fr-FR" w:eastAsia="fr-FR"/>
-              </w:rPr>
-              <w:t>using</w:t>
-            </w:r>
-            <w:proofErr w:type="spellEnd"/>
-            <w:r>
-              <w:rPr>
-                <w:rFonts w:ascii="Calibri" w:eastAsia="Times New Roman" w:hAnsi="Calibri" w:cs="Calibri"/>
-                <w:color w:val="000000"/>
-                <w:sz w:val="18"/>
-                <w:szCs w:val="18"/>
-                <w:lang w:val="fr-FR" w:eastAsia="fr-FR"/>
-              </w:rPr>
-              <w:t xml:space="preserve"> </w:t>
-            </w:r>
-            <w:proofErr w:type="spellStart"/>
-            <w:r>
-              <w:rPr>
-                <w:rFonts w:ascii="Calibri" w:eastAsia="Times New Roman" w:hAnsi="Calibri" w:cs="Calibri"/>
-                <w:color w:val="000000"/>
-                <w:sz w:val="18"/>
-                <w:szCs w:val="18"/>
-                <w:lang w:val="fr-FR" w:eastAsia="fr-FR"/>
-              </w:rPr>
-              <w:t>it</w:t>
-            </w:r>
-            <w:proofErr w:type="spellEnd"/>
+              <w:t>Mean (1,000 INR)</w:t>
+            </w:r>
           </w:p>
         </w:tc>
         <w:tc>
@@ -423,120 +402,29 @@
                 <w:color w:val="000000"/>
                 <w:sz w:val="18"/>
                 <w:szCs w:val="18"/>
-                <w:lang w:val="fr-FR" w:eastAsia="fr-FR"/>
-              </w:rPr>
-            </w:pPr>
-            <w:proofErr w:type="spellStart"/>
-            <w:r>
-              <w:rPr>
-                <w:rFonts w:ascii="Calibri" w:eastAsia="Times New Roman" w:hAnsi="Calibri" w:cs="Calibri"/>
-                <w:color w:val="000000"/>
-                <w:sz w:val="18"/>
-                <w:szCs w:val="18"/>
-                <w:lang w:val="fr-FR" w:eastAsia="fr-FR"/>
-              </w:rPr>
-              <w:t>Mean</w:t>
-            </w:r>
-            <w:proofErr w:type="spellEnd"/>
-            <w:r>
-              <w:rPr>
-                <w:rFonts w:ascii="Calibri" w:eastAsia="Times New Roman" w:hAnsi="Calibri" w:cs="Calibri"/>
-                <w:color w:val="000000"/>
-                <w:sz w:val="18"/>
-                <w:szCs w:val="18"/>
-                <w:lang w:val="fr-FR" w:eastAsia="fr-FR"/>
-              </w:rPr>
-              <w:t xml:space="preserve"> (1,000 INR)</w:t>
-            </w:r>
-          </w:p>
-        </w:tc>
-        <w:tc>
-          <w:tcPr>
-            <w:tcW w:w="0" w:type="auto"/>
-            <w:tcBorders>
-              <w:top w:val="single" w:sz="4" w:space="0" w:color="auto"/>
-              <w:left w:val="nil"/>
-              <w:bottom w:val="nil"/>
-              <w:right w:val="nil"/>
-            </w:tcBorders>
-            <w:shd w:val="clear" w:color="auto" w:fill="auto"/>
-            <w:noWrap/>
-            <w:vAlign w:val="bottom"/>
-            <w:hideMark/>
-          </w:tcPr>
-          <w:p>
-            <w:pPr>
-              <w:spacing w:after="0"/>
-              <w:jc w:val="center"/>
-              <w:rPr>
-                <w:rFonts w:ascii="Calibri" w:eastAsia="Times New Roman" w:hAnsi="Calibri" w:cs="Calibri"/>
-                <w:color w:val="000000"/>
-                <w:sz w:val="18"/>
-                <w:szCs w:val="18"/>
-                <w:lang w:val="fr-FR" w:eastAsia="fr-FR"/>
-              </w:rPr>
-            </w:pPr>
-            <w:r>
-              <w:rPr>
-                <w:rFonts w:ascii="Calibri" w:eastAsia="Times New Roman" w:hAnsi="Calibri" w:cs="Calibri"/>
-                <w:color w:val="000000"/>
-                <w:sz w:val="18"/>
-                <w:szCs w:val="18"/>
-                <w:lang w:val="fr-FR" w:eastAsia="fr-FR"/>
-              </w:rPr>
-              <w:t> </w:t>
-            </w:r>
-          </w:p>
-        </w:tc>
-        <w:tc>
-          <w:tcPr>
-            <w:tcW w:w="0" w:type="auto"/>
-            <w:gridSpan w:val="2"/>
-            <w:tcBorders>
-              <w:top w:val="single" w:sz="4" w:space="0" w:color="auto"/>
-              <w:left w:val="nil"/>
-              <w:bottom w:val="single" w:sz="4" w:space="0" w:color="auto"/>
-              <w:right w:val="nil"/>
-            </w:tcBorders>
-            <w:shd w:val="clear" w:color="auto" w:fill="auto"/>
-            <w:noWrap/>
-            <w:vAlign w:val="bottom"/>
-            <w:hideMark/>
-          </w:tcPr>
-          <w:p>
-            <w:pPr>
-              <w:spacing w:after="0"/>
-              <w:jc w:val="center"/>
-              <w:rPr>
-                <w:rFonts w:ascii="Calibri" w:eastAsia="Times New Roman" w:hAnsi="Calibri" w:cs="Calibri"/>
-                <w:color w:val="000000"/>
-                <w:sz w:val="18"/>
-                <w:szCs w:val="18"/>
-                <w:lang w:val="fr-FR" w:eastAsia="fr-FR"/>
-              </w:rPr>
-            </w:pPr>
-            <w:r>
-              <w:rPr>
-                <w:rFonts w:ascii="Calibri" w:eastAsia="Times New Roman" w:hAnsi="Calibri" w:cs="Calibri"/>
-                <w:color w:val="000000"/>
-                <w:sz w:val="18"/>
-                <w:szCs w:val="18"/>
-                <w:lang w:val="fr-FR" w:eastAsia="fr-FR"/>
-              </w:rPr>
-              <w:t xml:space="preserve">% in the total </w:t>
-            </w:r>
-            <w:proofErr w:type="spellStart"/>
-            <w:r>
-              <w:rPr>
-                <w:rFonts w:ascii="Calibri" w:eastAsia="Times New Roman" w:hAnsi="Calibri" w:cs="Calibri"/>
-                <w:color w:val="000000"/>
-                <w:sz w:val="18"/>
-                <w:szCs w:val="18"/>
-                <w:lang w:val="fr-FR" w:eastAsia="fr-FR"/>
-              </w:rPr>
-              <w:t>loand</w:t>
-            </w:r>
-            <w:proofErr w:type="spellEnd"/>
+                <w:lang w:val="en-GB" w:eastAsia="fr-FR"/>
+              </w:rPr>
+            </w:pPr>
+            <w:r>
+              <w:rPr>
+                <w:rFonts w:ascii="Calibri" w:eastAsia="Times New Roman" w:hAnsi="Calibri" w:cs="Calibri"/>
+                <w:color w:val="000000"/>
+                <w:sz w:val="18"/>
+                <w:szCs w:val="18"/>
+                <w:lang w:val="en-GB" w:eastAsia="fr-FR"/>
+              </w:rPr>
+              <w:t>% in the total volume o</w:t>
+            </w:r>
+            <w:r>
+              <w:rPr>
+                <w:rFonts w:ascii="Calibri" w:eastAsia="Times New Roman" w:hAnsi="Calibri" w:cs="Calibri"/>
+                <w:color w:val="000000"/>
+                <w:sz w:val="18"/>
+                <w:szCs w:val="18"/>
+                <w:lang w:val="en-GB" w:eastAsia="fr-FR"/>
+              </w:rPr>
+              <w:t>f loans</w:t>
+            </w:r>
           </w:p>
         </w:tc>
       </w:tr>
@@ -566,16 +454,16 @@
                 <w:color w:val="000000"/>
                 <w:sz w:val="18"/>
                 <w:szCs w:val="18"/>
-                <w:lang w:val="fr-FR" w:eastAsia="fr-FR"/>
-              </w:rPr>
-            </w:pPr>
-            <w:r>
-              <w:rPr>
-                <w:rFonts w:ascii="Calibri" w:eastAsia="Times New Roman" w:hAnsi="Calibri" w:cs="Calibri"/>
-                <w:color w:val="000000"/>
-                <w:sz w:val="18"/>
-                <w:szCs w:val="18"/>
-                <w:lang w:val="fr-FR" w:eastAsia="fr-FR"/>
+                <w:lang w:val="en-GB" w:eastAsia="fr-FR"/>
+              </w:rPr>
+            </w:pPr>
+            <w:r>
+              <w:rPr>
+                <w:rFonts w:ascii="Calibri" w:eastAsia="Times New Roman" w:hAnsi="Calibri" w:cs="Calibri"/>
+                <w:color w:val="000000"/>
+                <w:sz w:val="18"/>
+                <w:szCs w:val="18"/>
+                <w:lang w:val="en-GB" w:eastAsia="fr-FR"/>
               </w:rPr>
               <w:t> </w:t>
             </w:r>
@@ -604,92 +492,16 @@
                 <w:color w:val="000000"/>
                 <w:sz w:val="18"/>
                 <w:szCs w:val="18"/>
-                <w:lang w:val="fr-FR" w:eastAsia="fr-FR"/>
-              </w:rPr>
-            </w:pPr>
-            <w:r>
-              <w:rPr>
-                <w:rFonts w:ascii="Calibri" w:eastAsia="Times New Roman" w:hAnsi="Calibri" w:cs="Calibri"/>
-                <w:color w:val="000000"/>
-                <w:sz w:val="18"/>
-                <w:szCs w:val="18"/>
-                <w:lang w:val="fr-FR" w:eastAsia="fr-FR"/>
-              </w:rPr>
-              <w:t>2010</w:t>
-            </w:r>
-          </w:p>
-        </w:tc>
-        <w:tc>
-          <w:tcPr>
-            <w:tcW w:w="0" w:type="auto"/>
-            <w:tcBorders>
-              <w:top w:val="nil"/>
-              <w:left w:val="nil"/>
-              <w:bottom w:val="single" w:sz="4" w:space="0" w:color="auto"/>
-              <w:right w:val="nil"/>
-            </w:tcBorders>
-            <w:shd w:val="clear" w:color="auto" w:fill="auto"/>
-            <w:noWrap/>
-            <w:vAlign w:val="bottom"/>
-            <w:hideMark/>
-          </w:tcPr>
-          <w:p>
-            <w:pPr>
-              <w:spacing w:after="0"/>
-              <w:jc w:val="center"/>
-              <w:rPr>
-                <w:rFonts w:ascii="Calibri" w:eastAsia="Times New Roman" w:hAnsi="Calibri" w:cs="Calibri"/>
-                <w:color w:val="000000"/>
-                <w:sz w:val="18"/>
-                <w:szCs w:val="18"/>
-                <w:lang w:val="fr-FR" w:eastAsia="fr-FR"/>
-              </w:rPr>
-            </w:pPr>
-            <w:r>
-              <w:rPr>
-                <w:rFonts w:ascii="Calibri" w:eastAsia="Times New Roman" w:hAnsi="Calibri" w:cs="Calibri"/>
-                <w:color w:val="000000"/>
-                <w:sz w:val="18"/>
-                <w:szCs w:val="18"/>
-                <w:lang w:val="fr-FR" w:eastAsia="fr-FR"/>
-              </w:rPr>
-              <w:t>2016</w:t>
-            </w:r>
-          </w:p>
-        </w:tc>
-        <w:tc>
-          <w:tcPr>
-            <w:tcW w:w="0" w:type="auto"/>
-            <w:tcBorders>
-              <w:top w:val="nil"/>
-              <w:left w:val="nil"/>
-              <w:bottom w:val="single" w:sz="4" w:space="0" w:color="auto"/>
-              <w:right w:val="nil"/>
-            </w:tcBorders>
-            <w:shd w:val="clear" w:color="auto" w:fill="auto"/>
-            <w:noWrap/>
-            <w:vAlign w:val="bottom"/>
-            <w:hideMark/>
-          </w:tcPr>
-          <w:p>
-            <w:pPr>
-              <w:spacing w:after="0"/>
-              <w:jc w:val="center"/>
-              <w:rPr>
-                <w:rFonts w:ascii="Calibri" w:eastAsia="Times New Roman" w:hAnsi="Calibri" w:cs="Calibri"/>
-                <w:color w:val="000000"/>
-                <w:sz w:val="18"/>
-                <w:szCs w:val="18"/>
-                <w:lang w:val="fr-FR" w:eastAsia="fr-FR"/>
-              </w:rPr>
-            </w:pPr>
-            <w:r>
-              <w:rPr>
-                <w:rFonts w:ascii="Calibri" w:eastAsia="Times New Roman" w:hAnsi="Calibri" w:cs="Calibri"/>
-                <w:color w:val="000000"/>
-                <w:sz w:val="18"/>
-                <w:szCs w:val="18"/>
-                <w:lang w:val="fr-FR" w:eastAsia="fr-FR"/>
+                <w:lang w:val="en-GB" w:eastAsia="fr-FR"/>
+              </w:rPr>
+            </w:pPr>
+            <w:r>
+              <w:rPr>
+                <w:rFonts w:ascii="Calibri" w:eastAsia="Times New Roman" w:hAnsi="Calibri" w:cs="Calibri"/>
+                <w:color w:val="000000"/>
+                <w:sz w:val="18"/>
+                <w:szCs w:val="18"/>
+                <w:lang w:val="en-GB" w:eastAsia="fr-FR"/>
               </w:rPr>
               <w:t> </w:t>
             </w:r>
@@ -1143,115 +955,15 @@
                 <w:lang w:val="fr-FR" w:eastAsia="fr-FR"/>
               </w:rPr>
             </w:pPr>
-            <w:proofErr w:type="spellStart"/>
-            <w:r>
-              <w:rPr>
-                <w:rFonts w:ascii="Calibri" w:eastAsia="Times New Roman" w:hAnsi="Calibri" w:cs="Calibri"/>
-                <w:color w:val="000000"/>
-                <w:sz w:val="18"/>
-                <w:szCs w:val="18"/>
-                <w:lang w:val="fr-FR" w:eastAsia="fr-FR"/>
-              </w:rPr>
-              <w:t>Economic</w:t>
-            </w:r>
-            <w:proofErr w:type="spellEnd"/>
-            <w:r>
-              <w:rPr>
-                <w:rFonts w:ascii="Calibri" w:eastAsia="Times New Roman" w:hAnsi="Calibri" w:cs="Calibri"/>
-                <w:color w:val="000000"/>
-                <w:sz w:val="18"/>
-                <w:szCs w:val="18"/>
-                <w:lang w:val="fr-FR" w:eastAsia="fr-FR"/>
-              </w:rPr>
-              <w:t xml:space="preserve"> </w:t>
-            </w:r>
-            <w:proofErr w:type="spellStart"/>
-            <w:r>
-              <w:rPr>
-                <w:rFonts w:ascii="Calibri" w:eastAsia="Times New Roman" w:hAnsi="Calibri" w:cs="Calibri"/>
-                <w:color w:val="000000"/>
-                <w:sz w:val="18"/>
-                <w:szCs w:val="18"/>
-                <w:lang w:val="fr-FR" w:eastAsia="fr-FR"/>
-              </w:rPr>
-              <w:t>investment</w:t>
-            </w:r>
-            <w:proofErr w:type="spellEnd"/>
-          </w:p>
-        </w:tc>
-        <w:tc>
-          <w:tcPr>
-            <w:tcW w:w="0" w:type="auto"/>
-            <w:tcBorders>
-              <w:top w:val="nil"/>
-              <w:left w:val="nil"/>
-              <w:bottom w:val="nil"/>
-              <w:right w:val="nil"/>
-            </w:tcBorders>
-            <w:shd w:val="clear" w:color="auto" w:fill="auto"/>
-            <w:noWrap/>
-            <w:vAlign w:val="bottom"/>
-            <w:hideMark/>
-          </w:tcPr>
-          <w:p>
-            <w:pPr>
-              <w:spacing w:after="0"/>
-              <w:jc w:val="center"/>
-              <w:rPr>
-                <w:rFonts w:ascii="Calibri" w:eastAsia="Times New Roman" w:hAnsi="Calibri" w:cs="Calibri"/>
-                <w:color w:val="000000"/>
-                <w:sz w:val="18"/>
-                <w:szCs w:val="18"/>
-                <w:lang w:val="fr-FR" w:eastAsia="fr-FR"/>
-              </w:rPr>
-            </w:pPr>
-            <w:r>
-              <w:rPr>
-                <w:rFonts w:ascii="Calibri" w:eastAsia="Times New Roman" w:hAnsi="Calibri" w:cs="Calibri"/>
-                <w:color w:val="000000"/>
-                <w:sz w:val="18"/>
-                <w:szCs w:val="18"/>
-                <w:lang w:val="fr-FR" w:eastAsia="fr-FR"/>
-              </w:rPr>
-              <w:t> </w:t>
-            </w:r>
-          </w:p>
-        </w:tc>
-        <w:tc>
-          <w:tcPr>
-            <w:tcW w:w="0" w:type="auto"/>
-            <w:tcBorders>
-              <w:top w:val="nil"/>
-              <w:left w:val="nil"/>
-              <w:bottom w:val="nil"/>
-              <w:right w:val="nil"/>
-            </w:tcBorders>
-            <w:shd w:val="clear" w:color="auto" w:fill="auto"/>
-            <w:noWrap/>
-            <w:vAlign w:val="bottom"/>
-            <w:hideMark/>
-          </w:tcPr>
-          <w:p>
-            <w:pPr>
-              <w:spacing w:after="0"/>
-              <w:jc w:val="center"/>
-              <w:rPr>
-                <w:rFonts w:ascii="Calibri" w:eastAsia="Times New Roman" w:hAnsi="Calibri" w:cs="Calibri"/>
-                <w:color w:val="000000"/>
-                <w:sz w:val="18"/>
-                <w:szCs w:val="18"/>
-                <w:lang w:val="fr-FR" w:eastAsia="fr-FR"/>
-              </w:rPr>
-            </w:pPr>
-            <w:r>
-              <w:rPr>
-                <w:rFonts w:ascii="Calibri" w:eastAsia="Times New Roman" w:hAnsi="Calibri" w:cs="Calibri"/>
-                <w:color w:val="000000"/>
-                <w:sz w:val="18"/>
-                <w:szCs w:val="18"/>
-                <w:lang w:val="fr-FR" w:eastAsia="fr-FR"/>
-              </w:rPr>
-              <w:t> </w:t>
+            <w:r>
+              <w:rPr>
+                <w:rFonts w:ascii="Calibri" w:eastAsia="Times New Roman" w:hAnsi="Calibri" w:cs="Calibri"/>
+                <w:color w:val="000000"/>
+                <w:sz w:val="18"/>
+                <w:szCs w:val="18"/>
+                <w:lang w:val="fr-FR" w:eastAsia="fr-FR"/>
+              </w:rPr>
+              <w:t>Economic investment</w:t>
             </w:r>
           </w:p>
         </w:tc>
@@ -1784,82 +1496,6 @@
                 <w:lang w:val="fr-FR" w:eastAsia="fr-FR"/>
               </w:rPr>
             </w:pPr>
-            <w:r>
-              <w:rPr>
-                <w:rFonts w:ascii="Calibri" w:eastAsia="Times New Roman" w:hAnsi="Calibri" w:cs="Calibri"/>
-                <w:color w:val="000000"/>
-                <w:sz w:val="18"/>
-                <w:szCs w:val="18"/>
-                <w:lang w:val="fr-FR" w:eastAsia="fr-FR"/>
-              </w:rPr>
-              <w:t>380</w:t>
-            </w:r>
-          </w:p>
-        </w:tc>
-        <w:tc>
-          <w:tcPr>
-            <w:tcW w:w="0" w:type="auto"/>
-            <w:tcBorders>
-              <w:top w:val="nil"/>
-              <w:left w:val="nil"/>
-              <w:bottom w:val="nil"/>
-              <w:right w:val="nil"/>
-            </w:tcBorders>
-            <w:shd w:val="clear" w:color="auto" w:fill="auto"/>
-            <w:noWrap/>
-            <w:vAlign w:val="bottom"/>
-            <w:hideMark/>
-          </w:tcPr>
-          <w:p>
-            <w:pPr>
-              <w:spacing w:after="0"/>
-              <w:jc w:val="center"/>
-              <w:rPr>
-                <w:rFonts w:ascii="Calibri" w:eastAsia="Times New Roman" w:hAnsi="Calibri" w:cs="Calibri"/>
-                <w:color w:val="000000"/>
-                <w:sz w:val="18"/>
-                <w:szCs w:val="18"/>
-                <w:lang w:val="fr-FR" w:eastAsia="fr-FR"/>
-              </w:rPr>
-            </w:pPr>
-            <w:r>
-              <w:rPr>
-                <w:rFonts w:ascii="Calibri" w:eastAsia="Times New Roman" w:hAnsi="Calibri" w:cs="Calibri"/>
-                <w:color w:val="000000"/>
-                <w:sz w:val="18"/>
-                <w:szCs w:val="18"/>
-                <w:lang w:val="fr-FR" w:eastAsia="fr-FR"/>
-              </w:rPr>
-              <w:t>181</w:t>
-            </w:r>
-          </w:p>
-        </w:tc>
-        <w:tc>
-          <w:tcPr>
-            <w:tcW w:w="0" w:type="auto"/>
-            <w:tcBorders>
-              <w:top w:val="nil"/>
-              <w:left w:val="nil"/>
-              <w:bottom w:val="nil"/>
-              <w:right w:val="nil"/>
-            </w:tcBorders>
-            <w:shd w:val="clear" w:color="auto" w:fill="auto"/>
-            <w:noWrap/>
-            <w:vAlign w:val="bottom"/>
-            <w:hideMark/>
-          </w:tcPr>
-          <w:p>
-            <w:pPr>
-              <w:spacing w:after="0"/>
-              <w:jc w:val="center"/>
-              <w:rPr>
-                <w:rFonts w:ascii="Calibri" w:eastAsia="Times New Roman" w:hAnsi="Calibri" w:cs="Calibri"/>
-                <w:color w:val="000000"/>
-                <w:sz w:val="18"/>
-                <w:szCs w:val="18"/>
-                <w:lang w:val="fr-FR" w:eastAsia="fr-FR"/>
-              </w:rPr>
-            </w:pPr>
           </w:p>
         </w:tc>
         <w:tc>
@@ -2363,82 +1999,6 @@
                 <w:lang w:val="fr-FR" w:eastAsia="fr-FR"/>
               </w:rPr>
             </w:pPr>
-            <w:r>
-              <w:rPr>
-                <w:rFonts w:ascii="Calibri" w:eastAsia="Times New Roman" w:hAnsi="Calibri" w:cs="Calibri"/>
-                <w:color w:val="000000"/>
-                <w:sz w:val="18"/>
-                <w:szCs w:val="18"/>
-                <w:lang w:val="fr-FR" w:eastAsia="fr-FR"/>
-              </w:rPr>
-              <w:t>98</w:t>
-            </w:r>
-          </w:p>
-        </w:tc>
-        <w:tc>
-          <w:tcPr>
-            <w:tcW w:w="0" w:type="auto"/>
-            <w:tcBorders>
-              <w:top w:val="nil"/>
-              <w:left w:val="nil"/>
-              <w:bottom w:val="nil"/>
-              <w:right w:val="nil"/>
-            </w:tcBorders>
-            <w:shd w:val="clear" w:color="auto" w:fill="auto"/>
-            <w:noWrap/>
-            <w:vAlign w:val="bottom"/>
-            <w:hideMark/>
-          </w:tcPr>
-          <w:p>
-            <w:pPr>
-              <w:spacing w:after="0"/>
-              <w:jc w:val="center"/>
-              <w:rPr>
-                <w:rFonts w:ascii="Calibri" w:eastAsia="Times New Roman" w:hAnsi="Calibri" w:cs="Calibri"/>
-                <w:color w:val="000000"/>
-                <w:sz w:val="18"/>
-                <w:szCs w:val="18"/>
-                <w:lang w:val="fr-FR" w:eastAsia="fr-FR"/>
-              </w:rPr>
-            </w:pPr>
-            <w:r>
-              <w:rPr>
-                <w:rFonts w:ascii="Calibri" w:eastAsia="Times New Roman" w:hAnsi="Calibri" w:cs="Calibri"/>
-                <w:color w:val="000000"/>
-                <w:sz w:val="18"/>
-                <w:szCs w:val="18"/>
-                <w:lang w:val="fr-FR" w:eastAsia="fr-FR"/>
-              </w:rPr>
-              <w:t>105</w:t>
-            </w:r>
-          </w:p>
-        </w:tc>
-        <w:tc>
-          <w:tcPr>
-            <w:tcW w:w="0" w:type="auto"/>
-            <w:tcBorders>
-              <w:top w:val="nil"/>
-              <w:left w:val="nil"/>
-              <w:bottom w:val="nil"/>
-              <w:right w:val="nil"/>
-            </w:tcBorders>
-            <w:shd w:val="clear" w:color="auto" w:fill="auto"/>
-            <w:noWrap/>
-            <w:vAlign w:val="bottom"/>
-            <w:hideMark/>
-          </w:tcPr>
-          <w:p>
-            <w:pPr>
-              <w:spacing w:after="0"/>
-              <w:jc w:val="center"/>
-              <w:rPr>
-                <w:rFonts w:ascii="Calibri" w:eastAsia="Times New Roman" w:hAnsi="Calibri" w:cs="Calibri"/>
-                <w:color w:val="000000"/>
-                <w:sz w:val="18"/>
-                <w:szCs w:val="18"/>
-                <w:lang w:val="fr-FR" w:eastAsia="fr-FR"/>
-              </w:rPr>
-            </w:pPr>
           </w:p>
         </w:tc>
         <w:tc>
@@ -2939,94 +2499,16 @@
                 <w:lang w:val="fr-FR" w:eastAsia="fr-FR"/>
               </w:rPr>
             </w:pPr>
-            <w:proofErr w:type="spellStart"/>
-            <w:r>
-              <w:rPr>
-                <w:rFonts w:ascii="Calibri" w:eastAsia="Times New Roman" w:hAnsi="Calibri" w:cs="Calibri"/>
-                <w:color w:val="000000"/>
-                <w:sz w:val="18"/>
-                <w:szCs w:val="18"/>
-                <w:lang w:val="fr-FR" w:eastAsia="fr-FR"/>
-              </w:rPr>
-              <w:t>Current</w:t>
-            </w:r>
-            <w:proofErr w:type="spellEnd"/>
-            <w:r>
-              <w:rPr>
-                <w:rFonts w:ascii="Calibri" w:eastAsia="Times New Roman" w:hAnsi="Calibri" w:cs="Calibri"/>
-                <w:color w:val="000000"/>
-                <w:sz w:val="18"/>
-                <w:szCs w:val="18"/>
-                <w:lang w:val="fr-FR" w:eastAsia="fr-FR"/>
-              </w:rPr>
-              <w:t xml:space="preserve"> </w:t>
-            </w:r>
-            <w:proofErr w:type="spellStart"/>
-            <w:r>
-              <w:rPr>
-                <w:rFonts w:ascii="Calibri" w:eastAsia="Times New Roman" w:hAnsi="Calibri" w:cs="Calibri"/>
-                <w:color w:val="000000"/>
-                <w:sz w:val="18"/>
-                <w:szCs w:val="18"/>
-                <w:lang w:val="fr-FR" w:eastAsia="fr-FR"/>
-              </w:rPr>
-              <w:t>expenses</w:t>
-            </w:r>
-            <w:proofErr w:type="spellEnd"/>
-          </w:p>
-        </w:tc>
-        <w:tc>
-          <w:tcPr>
-            <w:tcW w:w="0" w:type="auto"/>
-            <w:tcBorders>
-              <w:top w:val="nil"/>
-              <w:left w:val="nil"/>
-              <w:bottom w:val="nil"/>
-              <w:right w:val="nil"/>
-            </w:tcBorders>
-            <w:shd w:val="clear" w:color="auto" w:fill="auto"/>
-            <w:noWrap/>
-            <w:vAlign w:val="bottom"/>
-            <w:hideMark/>
-          </w:tcPr>
-          <w:p>
-            <w:pPr>
-              <w:spacing w:after="0"/>
-              <w:rPr>
-                <w:rFonts w:ascii="Calibri" w:eastAsia="Times New Roman" w:hAnsi="Calibri" w:cs="Calibri"/>
-                <w:color w:val="000000"/>
-                <w:sz w:val="18"/>
-                <w:szCs w:val="18"/>
-                <w:lang w:val="fr-FR" w:eastAsia="fr-FR"/>
-              </w:rPr>
-            </w:pPr>
-          </w:p>
-        </w:tc>
-        <w:tc>
-          <w:tcPr>
-            <w:tcW w:w="0" w:type="auto"/>
-            <w:tcBorders>
-              <w:top w:val="nil"/>
-              <w:left w:val="nil"/>
-              <w:bottom w:val="nil"/>
-              <w:right w:val="nil"/>
-            </w:tcBorders>
-            <w:shd w:val="clear" w:color="auto" w:fill="auto"/>
-            <w:noWrap/>
-            <w:vAlign w:val="bottom"/>
-            <w:hideMark/>
-          </w:tcPr>
-          <w:p>
-            <w:pPr>
-              <w:spacing w:after="0"/>
-              <w:jc w:val="center"/>
-              <w:rPr>
-                <w:rFonts w:ascii="Times New Roman" w:eastAsia="Times New Roman" w:hAnsi="Times New Roman" w:cs="Times New Roman"/>
-                <w:sz w:val="18"/>
-                <w:szCs w:val="18"/>
-                <w:lang w:val="fr-FR" w:eastAsia="fr-FR"/>
-              </w:rPr>
-            </w:pPr>
+            <w:r>
+              <w:rPr>
+                <w:rFonts w:ascii="Calibri" w:eastAsia="Times New Roman" w:hAnsi="Calibri" w:cs="Calibri"/>
+                <w:color w:val="000000"/>
+                <w:sz w:val="18"/>
+                <w:szCs w:val="18"/>
+                <w:lang w:val="fr-FR" w:eastAsia="fr-FR"/>
+              </w:rPr>
+              <w:t>Current expenses</w:t>
+            </w:r>
           </w:p>
         </w:tc>
         <w:tc>
@@ -3426,82 +2908,6 @@
                 <w:lang w:val="fr-FR" w:eastAsia="fr-FR"/>
               </w:rPr>
             </w:pPr>
-            <w:r>
-              <w:rPr>
-                <w:rFonts w:ascii="Calibri" w:eastAsia="Times New Roman" w:hAnsi="Calibri" w:cs="Calibri"/>
-                <w:color w:val="000000"/>
-                <w:sz w:val="18"/>
-                <w:szCs w:val="18"/>
-                <w:lang w:val="fr-FR" w:eastAsia="fr-FR"/>
-              </w:rPr>
-              <w:t>528</w:t>
-            </w:r>
-          </w:p>
-        </w:tc>
-        <w:tc>
-          <w:tcPr>
-            <w:tcW w:w="0" w:type="auto"/>
-            <w:tcBorders>
-              <w:top w:val="nil"/>
-              <w:left w:val="nil"/>
-              <w:bottom w:val="nil"/>
-              <w:right w:val="nil"/>
-            </w:tcBorders>
-            <w:shd w:val="clear" w:color="auto" w:fill="auto"/>
-            <w:noWrap/>
-            <w:vAlign w:val="bottom"/>
-            <w:hideMark/>
-          </w:tcPr>
-          <w:p>
-            <w:pPr>
-              <w:spacing w:after="0"/>
-              <w:jc w:val="center"/>
-              <w:rPr>
-                <w:rFonts w:ascii="Calibri" w:eastAsia="Times New Roman" w:hAnsi="Calibri" w:cs="Calibri"/>
-                <w:color w:val="000000"/>
-                <w:sz w:val="18"/>
-                <w:szCs w:val="18"/>
-                <w:lang w:val="fr-FR" w:eastAsia="fr-FR"/>
-              </w:rPr>
-            </w:pPr>
-            <w:r>
-              <w:rPr>
-                <w:rFonts w:ascii="Calibri" w:eastAsia="Times New Roman" w:hAnsi="Calibri" w:cs="Calibri"/>
-                <w:color w:val="000000"/>
-                <w:sz w:val="18"/>
-                <w:szCs w:val="18"/>
-                <w:lang w:val="fr-FR" w:eastAsia="fr-FR"/>
-              </w:rPr>
-              <w:t>542</w:t>
-            </w:r>
-          </w:p>
-        </w:tc>
-        <w:tc>
-          <w:tcPr>
-            <w:tcW w:w="0" w:type="auto"/>
-            <w:tcBorders>
-              <w:top w:val="nil"/>
-              <w:left w:val="nil"/>
-              <w:bottom w:val="nil"/>
-              <w:right w:val="nil"/>
-            </w:tcBorders>
-            <w:shd w:val="clear" w:color="auto" w:fill="auto"/>
-            <w:noWrap/>
-            <w:vAlign w:val="bottom"/>
-            <w:hideMark/>
-          </w:tcPr>
-          <w:p>
-            <w:pPr>
-              <w:spacing w:after="0"/>
-              <w:jc w:val="center"/>
-              <w:rPr>
-                <w:rFonts w:ascii="Calibri" w:eastAsia="Times New Roman" w:hAnsi="Calibri" w:cs="Calibri"/>
-                <w:color w:val="000000"/>
-                <w:sz w:val="18"/>
-                <w:szCs w:val="18"/>
-                <w:lang w:val="fr-FR" w:eastAsia="fr-FR"/>
-              </w:rPr>
-            </w:pPr>
           </w:p>
         </w:tc>
         <w:tc>
@@ -3985,7 +3391,6 @@
                 <w:lang w:val="fr-FR" w:eastAsia="fr-FR"/>
               </w:rPr>
             </w:pPr>
-            <w:proofErr w:type="spellStart"/>
             <w:r>
               <w:rPr>
                 <w:rFonts w:ascii="Calibri" w:eastAsia="Times New Roman" w:hAnsi="Calibri" w:cs="Calibri"/>
@@ -3996,136 +3401,7 @@
                 <w:szCs w:val="18"/>
                 <w:lang w:val="fr-FR" w:eastAsia="fr-FR"/>
               </w:rPr>
-              <w:t>Repay</w:t>
-            </w:r>
-            <w:proofErr w:type="spellEnd"/>
-            <w:r>
-              <w:rPr>
-                <w:rFonts w:ascii="Calibri" w:eastAsia="Times New Roman" w:hAnsi="Calibri" w:cs="Calibri"/>
-                <w:i/>
-                <w:iCs/>
-                <w:color w:val="000000"/>
-                <w:sz w:val="18"/>
-                <w:szCs w:val="18"/>
-                <w:lang w:val="fr-FR" w:eastAsia="fr-FR"/>
-              </w:rPr>
-              <w:t xml:space="preserve"> </w:t>
-            </w:r>
-            <w:proofErr w:type="spellStart"/>
-            <w:r>
-              <w:rPr>
-                <w:rFonts w:ascii="Calibri" w:eastAsia="Times New Roman" w:hAnsi="Calibri" w:cs="Calibri"/>
-                <w:i/>
-                <w:iCs/>
-                <w:color w:val="000000"/>
-                <w:sz w:val="18"/>
-                <w:szCs w:val="18"/>
-                <w:lang w:val="fr-FR" w:eastAsia="fr-FR"/>
-              </w:rPr>
-              <w:t>previous</w:t>
-            </w:r>
-            <w:proofErr w:type="spellEnd"/>
-            <w:r>
-              <w:rPr>
-                <w:rFonts w:ascii="Calibri" w:eastAsia="Times New Roman" w:hAnsi="Calibri" w:cs="Calibri"/>
-                <w:i/>
-                <w:iCs/>
-                <w:color w:val="000000"/>
-                <w:sz w:val="18"/>
-                <w:szCs w:val="18"/>
-                <w:lang w:val="fr-FR" w:eastAsia="fr-FR"/>
-              </w:rPr>
-              <w:t xml:space="preserve"> </w:t>
-            </w:r>
-            <w:proofErr w:type="spellStart"/>
-            <w:r>
-              <w:rPr>
-                <w:rFonts w:ascii="Calibri" w:eastAsia="Times New Roman" w:hAnsi="Calibri" w:cs="Calibri"/>
-                <w:i/>
-                <w:iCs/>
-                <w:color w:val="000000"/>
-                <w:sz w:val="18"/>
-                <w:szCs w:val="18"/>
-                <w:lang w:val="fr-FR" w:eastAsia="fr-FR"/>
-              </w:rPr>
-              <w:t>loan</w:t>
-            </w:r>
-            <w:proofErr w:type="spellEnd"/>
-          </w:p>
-        </w:tc>
-        <w:tc>
-          <w:tcPr>
-            <w:tcW w:w="0" w:type="auto"/>
-            <w:tcBorders>
-              <w:top w:val="nil"/>
-              <w:left w:val="nil"/>
-              <w:bottom w:val="nil"/>
-              <w:right w:val="nil"/>
-            </w:tcBorders>
-            <w:shd w:val="clear" w:color="auto" w:fill="auto"/>
-            <w:noWrap/>
-            <w:vAlign w:val="bottom"/>
-            <w:hideMark/>
-          </w:tcPr>
-          <w:p>
-            <w:pPr>
-              <w:spacing w:after="0"/>
-              <w:jc w:val="center"/>
-              <w:rPr>
-                <w:rFonts w:ascii="Calibri" w:eastAsia="Times New Roman" w:hAnsi="Calibri" w:cs="Calibri"/>
-                <w:color w:val="000000"/>
-                <w:sz w:val="18"/>
-                <w:szCs w:val="18"/>
-                <w:lang w:val="fr-FR" w:eastAsia="fr-FR"/>
-              </w:rPr>
-            </w:pPr>
-            <w:r>
-              <w:rPr>
-                <w:rFonts w:ascii="Calibri" w:eastAsia="Times New Roman" w:hAnsi="Calibri" w:cs="Calibri"/>
-                <w:color w:val="000000"/>
-                <w:sz w:val="18"/>
-                <w:szCs w:val="18"/>
-                <w:lang w:val="fr-FR" w:eastAsia="fr-FR"/>
-              </w:rPr>
-              <w:t>87</w:t>
-            </w:r>
-          </w:p>
-        </w:tc>
-        <w:tc>
-          <w:tcPr>
-            <w:tcW w:w="0" w:type="auto"/>
-            <w:tcBorders>
-              <w:top w:val="nil"/>
-              <w:left w:val="nil"/>
-              <w:bottom w:val="nil"/>
-              <w:right w:val="nil"/>
-            </w:tcBorders>
-            <w:shd w:val="clear" w:color="auto" w:fill="auto"/>
-            <w:noWrap/>
-            <w:vAlign w:val="bottom"/>
-            <w:hideMark/>
-          </w:tcPr>
-          <w:p>
-            <w:pPr>
-              <w:spacing w:after="0"/>
-              <w:jc w:val="center"/>
-              <w:rPr>
-                <w:rFonts w:ascii="Calibri" w:eastAsia="Times New Roman" w:hAnsi="Calibri" w:cs="Calibri"/>
-                <w:color w:val="000000"/>
-                <w:sz w:val="18"/>
-                <w:szCs w:val="18"/>
-                <w:lang w:val="fr-FR" w:eastAsia="fr-FR"/>
-              </w:rPr>
-            </w:pPr>
-            <w:r>
-              <w:rPr>
-                <w:rFonts w:ascii="Calibri" w:eastAsia="Times New Roman" w:hAnsi="Calibri" w:cs="Calibri"/>
-                <w:color w:val="000000"/>
-                <w:sz w:val="18"/>
-                <w:szCs w:val="18"/>
-                <w:lang w:val="fr-FR" w:eastAsia="fr-FR"/>
-              </w:rPr>
-              <w:t>95</w:t>
+              <w:t>Repay previous loan</w:t>
             </w:r>
           </w:p>
         </w:tc>
@@ -4638,82 +3914,6 @@
                 <w:lang w:val="fr-FR" w:eastAsia="fr-FR"/>
               </w:rPr>
             </w:pPr>
-            <w:r>
-              <w:rPr>
-                <w:rFonts w:ascii="Calibri" w:eastAsia="Times New Roman" w:hAnsi="Calibri" w:cs="Calibri"/>
-                <w:color w:val="000000"/>
-                <w:sz w:val="18"/>
-                <w:szCs w:val="18"/>
-                <w:lang w:val="fr-FR" w:eastAsia="fr-FR"/>
-              </w:rPr>
-              <w:t>102</w:t>
-            </w:r>
-          </w:p>
-        </w:tc>
-        <w:tc>
-          <w:tcPr>
-            <w:tcW w:w="0" w:type="auto"/>
-            <w:tcBorders>
-              <w:top w:val="nil"/>
-              <w:left w:val="nil"/>
-              <w:bottom w:val="nil"/>
-              <w:right w:val="nil"/>
-            </w:tcBorders>
-            <w:shd w:val="clear" w:color="auto" w:fill="auto"/>
-            <w:noWrap/>
-            <w:vAlign w:val="bottom"/>
-            <w:hideMark/>
-          </w:tcPr>
-          <w:p>
-            <w:pPr>
-              <w:spacing w:after="0"/>
-              <w:jc w:val="center"/>
-              <w:rPr>
-                <w:rFonts w:ascii="Calibri" w:eastAsia="Times New Roman" w:hAnsi="Calibri" w:cs="Calibri"/>
-                <w:color w:val="000000"/>
-                <w:sz w:val="18"/>
-                <w:szCs w:val="18"/>
-                <w:lang w:val="fr-FR" w:eastAsia="fr-FR"/>
-              </w:rPr>
-            </w:pPr>
-            <w:r>
-              <w:rPr>
-                <w:rFonts w:ascii="Calibri" w:eastAsia="Times New Roman" w:hAnsi="Calibri" w:cs="Calibri"/>
-                <w:color w:val="000000"/>
-                <w:sz w:val="18"/>
-                <w:szCs w:val="18"/>
-                <w:lang w:val="fr-FR" w:eastAsia="fr-FR"/>
-              </w:rPr>
-              <w:t>13</w:t>
-            </w:r>
-          </w:p>
-        </w:tc>
-        <w:tc>
-          <w:tcPr>
-            <w:tcW w:w="0" w:type="auto"/>
-            <w:tcBorders>
-              <w:top w:val="nil"/>
-              <w:left w:val="nil"/>
-              <w:bottom w:val="nil"/>
-              <w:right w:val="nil"/>
-            </w:tcBorders>
-            <w:shd w:val="clear" w:color="auto" w:fill="auto"/>
-            <w:noWrap/>
-            <w:vAlign w:val="bottom"/>
-            <w:hideMark/>
-          </w:tcPr>
-          <w:p>
-            <w:pPr>
-              <w:spacing w:after="0"/>
-              <w:jc w:val="center"/>
-              <w:rPr>
-                <w:rFonts w:ascii="Calibri" w:eastAsia="Times New Roman" w:hAnsi="Calibri" w:cs="Calibri"/>
-                <w:color w:val="000000"/>
-                <w:sz w:val="18"/>
-                <w:szCs w:val="18"/>
-                <w:lang w:val="fr-FR" w:eastAsia="fr-FR"/>
-              </w:rPr>
-            </w:pPr>
           </w:p>
         </w:tc>
         <w:tc>
@@ -5163,60 +4363,6 @@
           <w:p>
             <w:pPr>
               <w:spacing w:after="0"/>
-              <w:rPr>
-                <w:rFonts w:ascii="Calibri" w:eastAsia="Times New Roman" w:hAnsi="Calibri" w:cs="Calibri"/>
-                <w:color w:val="000000"/>
-                <w:sz w:val="18"/>
-                <w:szCs w:val="18"/>
-                <w:lang w:val="fr-FR" w:eastAsia="fr-FR"/>
-              </w:rPr>
-            </w:pPr>
-          </w:p>
-        </w:tc>
-        <w:tc>
-          <w:tcPr>
-            <w:tcW w:w="0" w:type="auto"/>
-            <w:tcBorders>
-              <w:top w:val="nil"/>
-              <w:left w:val="nil"/>
-              <w:bottom w:val="nil"/>
-              <w:right w:val="nil"/>
-            </w:tcBorders>
-            <w:shd w:val="clear" w:color="auto" w:fill="auto"/>
-            <w:noWrap/>
-            <w:vAlign w:val="bottom"/>
-            <w:hideMark/>
-          </w:tcPr>
-          <w:p>
-            <w:pPr>
-              <w:spacing w:after="0"/>
-              <w:jc w:val="center"/>
-              <w:rPr>
-                <w:rFonts w:ascii="Times New Roman" w:eastAsia="Times New Roman" w:hAnsi="Times New Roman" w:cs="Times New Roman"/>
-                <w:sz w:val="18"/>
-                <w:szCs w:val="18"/>
-                <w:lang w:val="fr-FR" w:eastAsia="fr-FR"/>
-              </w:rPr>
-            </w:pPr>
-          </w:p>
-        </w:tc>
-        <w:tc>
-          <w:tcPr>
-            <w:tcW w:w="0" w:type="auto"/>
-            <w:tcBorders>
-              <w:top w:val="nil"/>
-              <w:left w:val="nil"/>
-              <w:bottom w:val="nil"/>
-              <w:right w:val="nil"/>
-            </w:tcBorders>
-            <w:shd w:val="clear" w:color="auto" w:fill="auto"/>
-            <w:noWrap/>
-            <w:vAlign w:val="bottom"/>
-            <w:hideMark/>
-          </w:tcPr>
-          <w:p>
-            <w:pPr>
-              <w:spacing w:after="0"/>
               <w:jc w:val="center"/>
               <w:rPr>
                 <w:rFonts w:ascii="Times New Roman" w:eastAsia="Times New Roman" w:hAnsi="Times New Roman" w:cs="Times New Roman"/>
@@ -5557,7 +4703,6 @@
                 <w:lang w:val="fr-FR" w:eastAsia="fr-FR"/>
               </w:rPr>
             </w:pPr>
-            <w:proofErr w:type="spellStart"/>
             <w:r>
               <w:rPr>
                 <w:rFonts w:ascii="Calibri" w:eastAsia="Times New Roman" w:hAnsi="Calibri" w:cs="Calibri"/>
@@ -5569,83 +4714,6 @@
                 <w:lang w:val="fr-FR" w:eastAsia="fr-FR"/>
               </w:rPr>
               <w:t>Health</w:t>
-            </w:r>
-            <w:proofErr w:type="spellEnd"/>
-          </w:p>
-        </w:tc>
-        <w:tc>
-          <w:tcPr>
-            <w:tcW w:w="0" w:type="auto"/>
-            <w:tcBorders>
-              <w:top w:val="nil"/>
-              <w:left w:val="nil"/>
-              <w:bottom w:val="nil"/>
-              <w:right w:val="nil"/>
-            </w:tcBorders>
-            <w:shd w:val="clear" w:color="auto" w:fill="auto"/>
-            <w:noWrap/>
-            <w:vAlign w:val="bottom"/>
-            <w:hideMark/>
-          </w:tcPr>
-          <w:p>
-            <w:pPr>
-              <w:spacing w:after="0"/>
-              <w:jc w:val="center"/>
-              <w:rPr>
-                <w:rFonts w:ascii="Calibri" w:eastAsia="Times New Roman" w:hAnsi="Calibri" w:cs="Calibri"/>
-                <w:color w:val="000000"/>
-                <w:sz w:val="18"/>
-                <w:szCs w:val="18"/>
-                <w:lang w:val="fr-FR" w:eastAsia="fr-FR"/>
-              </w:rPr>
-            </w:pPr>
-            <w:r>
-              <w:rPr>
-                <w:rFonts w:ascii="Calibri" w:eastAsia="Times New Roman" w:hAnsi="Calibri" w:cs="Calibri"/>
-                <w:color w:val="000000"/>
-                <w:sz w:val="18"/>
-                <w:szCs w:val="18"/>
-                <w:lang w:val="fr-FR" w:eastAsia="fr-FR"/>
-              </w:rPr>
-              <w:t>202</w:t>
-            </w:r>
-          </w:p>
-        </w:tc>
-        <w:tc>
-          <w:tcPr>
-            <w:tcW w:w="0" w:type="auto"/>
-            <w:tcBorders>
-              <w:top w:val="nil"/>
-              <w:left w:val="nil"/>
-              <w:bottom w:val="nil"/>
-              <w:right w:val="nil"/>
-            </w:tcBorders>
-            <w:shd w:val="clear" w:color="auto" w:fill="auto"/>
-            <w:noWrap/>
-            <w:vAlign w:val="bottom"/>
-            <w:hideMark/>
-          </w:tcPr>
-          <w:p>
-            <w:pPr>
-              <w:spacing w:after="0"/>
-              <w:jc w:val="center"/>
-              <w:rPr>
-                <w:rFonts w:ascii="Calibri" w:eastAsia="Times New Roman" w:hAnsi="Calibri" w:cs="Calibri"/>
-                <w:color w:val="000000"/>
-                <w:sz w:val="18"/>
-                <w:szCs w:val="18"/>
-                <w:lang w:val="fr-FR" w:eastAsia="fr-FR"/>
-              </w:rPr>
-            </w:pPr>
-            <w:r>
-              <w:rPr>
-                <w:rFonts w:ascii="Calibri" w:eastAsia="Times New Roman" w:hAnsi="Calibri" w:cs="Calibri"/>
-                <w:color w:val="000000"/>
-                <w:sz w:val="18"/>
-                <w:szCs w:val="18"/>
-                <w:lang w:val="fr-FR" w:eastAsia="fr-FR"/>
-              </w:rPr>
-              <w:t>157</w:t>
             </w:r>
           </w:p>
         </w:tc>
@@ -6158,82 +5226,6 @@
                 <w:lang w:val="fr-FR" w:eastAsia="fr-FR"/>
               </w:rPr>
             </w:pPr>
-            <w:r>
-              <w:rPr>
-                <w:rFonts w:ascii="Calibri" w:eastAsia="Times New Roman" w:hAnsi="Calibri" w:cs="Calibri"/>
-                <w:color w:val="000000"/>
-                <w:sz w:val="18"/>
-                <w:szCs w:val="18"/>
-                <w:lang w:val="fr-FR" w:eastAsia="fr-FR"/>
-              </w:rPr>
-              <w:t>149</w:t>
-            </w:r>
-          </w:p>
-        </w:tc>
-        <w:tc>
-          <w:tcPr>
-            <w:tcW w:w="0" w:type="auto"/>
-            <w:tcBorders>
-              <w:top w:val="nil"/>
-              <w:left w:val="nil"/>
-              <w:bottom w:val="nil"/>
-              <w:right w:val="nil"/>
-            </w:tcBorders>
-            <w:shd w:val="clear" w:color="auto" w:fill="auto"/>
-            <w:noWrap/>
-            <w:vAlign w:val="bottom"/>
-            <w:hideMark/>
-          </w:tcPr>
-          <w:p>
-            <w:pPr>
-              <w:spacing w:after="0"/>
-              <w:jc w:val="center"/>
-              <w:rPr>
-                <w:rFonts w:ascii="Calibri" w:eastAsia="Times New Roman" w:hAnsi="Calibri" w:cs="Calibri"/>
-                <w:color w:val="000000"/>
-                <w:sz w:val="18"/>
-                <w:szCs w:val="18"/>
-                <w:lang w:val="fr-FR" w:eastAsia="fr-FR"/>
-              </w:rPr>
-            </w:pPr>
-            <w:r>
-              <w:rPr>
-                <w:rFonts w:ascii="Calibri" w:eastAsia="Times New Roman" w:hAnsi="Calibri" w:cs="Calibri"/>
-                <w:color w:val="000000"/>
-                <w:sz w:val="18"/>
-                <w:szCs w:val="18"/>
-                <w:lang w:val="fr-FR" w:eastAsia="fr-FR"/>
-              </w:rPr>
-              <w:t>167</w:t>
-            </w:r>
-          </w:p>
-        </w:tc>
-        <w:tc>
-          <w:tcPr>
-            <w:tcW w:w="0" w:type="auto"/>
-            <w:tcBorders>
-              <w:top w:val="nil"/>
-              <w:left w:val="nil"/>
-              <w:bottom w:val="nil"/>
-              <w:right w:val="nil"/>
-            </w:tcBorders>
-            <w:shd w:val="clear" w:color="auto" w:fill="auto"/>
-            <w:noWrap/>
-            <w:vAlign w:val="bottom"/>
-            <w:hideMark/>
-          </w:tcPr>
-          <w:p>
-            <w:pPr>
-              <w:spacing w:after="0"/>
-              <w:jc w:val="center"/>
-              <w:rPr>
-                <w:rFonts w:ascii="Calibri" w:eastAsia="Times New Roman" w:hAnsi="Calibri" w:cs="Calibri"/>
-                <w:color w:val="000000"/>
-                <w:sz w:val="18"/>
-                <w:szCs w:val="18"/>
-                <w:lang w:val="fr-FR" w:eastAsia="fr-FR"/>
-              </w:rPr>
-            </w:pPr>
           </w:p>
         </w:tc>
         <w:tc>
@@ -6713,60 +5705,6 @@
           <w:p>
             <w:pPr>
               <w:spacing w:after="0"/>
-              <w:rPr>
-                <w:rFonts w:ascii="Calibri" w:eastAsia="Times New Roman" w:hAnsi="Calibri" w:cs="Calibri"/>
-                <w:color w:val="000000"/>
-                <w:sz w:val="18"/>
-                <w:szCs w:val="18"/>
-                <w:lang w:val="fr-FR" w:eastAsia="fr-FR"/>
-              </w:rPr>
-            </w:pPr>
-          </w:p>
-        </w:tc>
-        <w:tc>
-          <w:tcPr>
-            <w:tcW w:w="0" w:type="auto"/>
-            <w:tcBorders>
-              <w:top w:val="nil"/>
-              <w:left w:val="nil"/>
-              <w:bottom w:val="nil"/>
-              <w:right w:val="nil"/>
-            </w:tcBorders>
-            <w:shd w:val="clear" w:color="auto" w:fill="auto"/>
-            <w:noWrap/>
-            <w:vAlign w:val="bottom"/>
-            <w:hideMark/>
-          </w:tcPr>
-          <w:p>
-            <w:pPr>
-              <w:spacing w:after="0"/>
-              <w:jc w:val="center"/>
-              <w:rPr>
-                <w:rFonts w:ascii="Times New Roman" w:eastAsia="Times New Roman" w:hAnsi="Times New Roman" w:cs="Times New Roman"/>
-                <w:sz w:val="18"/>
-                <w:szCs w:val="18"/>
-                <w:lang w:val="fr-FR" w:eastAsia="fr-FR"/>
-              </w:rPr>
-            </w:pPr>
-          </w:p>
-        </w:tc>
-        <w:tc>
-          <w:tcPr>
-            <w:tcW w:w="0" w:type="auto"/>
-            <w:tcBorders>
-              <w:top w:val="nil"/>
-              <w:left w:val="nil"/>
-              <w:bottom w:val="nil"/>
-              <w:right w:val="nil"/>
-            </w:tcBorders>
-            <w:shd w:val="clear" w:color="auto" w:fill="auto"/>
-            <w:noWrap/>
-            <w:vAlign w:val="bottom"/>
-            <w:hideMark/>
-          </w:tcPr>
-          <w:p>
-            <w:pPr>
-              <w:spacing w:after="0"/>
               <w:jc w:val="center"/>
               <w:rPr>
                 <w:rFonts w:ascii="Times New Roman" w:eastAsia="Times New Roman" w:hAnsi="Times New Roman" w:cs="Times New Roman"/>
@@ -7107,7 +6045,6 @@
                 <w:lang w:val="fr-FR" w:eastAsia="fr-FR"/>
               </w:rPr>
             </w:pPr>
-            <w:proofErr w:type="spellStart"/>
             <w:r>
               <w:rPr>
                 <w:rFonts w:ascii="Calibri" w:eastAsia="Times New Roman" w:hAnsi="Calibri" w:cs="Calibri"/>
@@ -7119,83 +6056,6 @@
                 <w:lang w:val="fr-FR" w:eastAsia="fr-FR"/>
               </w:rPr>
               <w:t>Ceremonies</w:t>
-            </w:r>
-            <w:proofErr w:type="spellEnd"/>
-          </w:p>
-        </w:tc>
-        <w:tc>
-          <w:tcPr>
-            <w:tcW w:w="0" w:type="auto"/>
-            <w:tcBorders>
-              <w:top w:val="nil"/>
-              <w:left w:val="nil"/>
-              <w:bottom w:val="nil"/>
-              <w:right w:val="nil"/>
-            </w:tcBorders>
-            <w:shd w:val="clear" w:color="auto" w:fill="auto"/>
-            <w:noWrap/>
-            <w:vAlign w:val="bottom"/>
-            <w:hideMark/>
-          </w:tcPr>
-          <w:p>
-            <w:pPr>
-              <w:spacing w:after="0"/>
-              <w:jc w:val="center"/>
-              <w:rPr>
-                <w:rFonts w:ascii="Calibri" w:eastAsia="Times New Roman" w:hAnsi="Calibri" w:cs="Calibri"/>
-                <w:color w:val="000000"/>
-                <w:sz w:val="18"/>
-                <w:szCs w:val="18"/>
-                <w:lang w:val="fr-FR" w:eastAsia="fr-FR"/>
-              </w:rPr>
-            </w:pPr>
-            <w:r>
-              <w:rPr>
-                <w:rFonts w:ascii="Calibri" w:eastAsia="Times New Roman" w:hAnsi="Calibri" w:cs="Calibri"/>
-                <w:color w:val="000000"/>
-                <w:sz w:val="18"/>
-                <w:szCs w:val="18"/>
-                <w:lang w:val="fr-FR" w:eastAsia="fr-FR"/>
-              </w:rPr>
-              <w:t>69</w:t>
-            </w:r>
-          </w:p>
-        </w:tc>
-        <w:tc>
-          <w:tcPr>
-            <w:tcW w:w="0" w:type="auto"/>
-            <w:tcBorders>
-              <w:top w:val="nil"/>
-              <w:left w:val="nil"/>
-              <w:bottom w:val="nil"/>
-              <w:right w:val="nil"/>
-            </w:tcBorders>
-            <w:shd w:val="clear" w:color="auto" w:fill="auto"/>
-            <w:noWrap/>
-            <w:vAlign w:val="bottom"/>
-            <w:hideMark/>
-          </w:tcPr>
-          <w:p>
-            <w:pPr>
-              <w:spacing w:after="0"/>
-              <w:jc w:val="center"/>
-              <w:rPr>
-                <w:rFonts w:ascii="Calibri" w:eastAsia="Times New Roman" w:hAnsi="Calibri" w:cs="Calibri"/>
-                <w:color w:val="000000"/>
-                <w:sz w:val="18"/>
-                <w:szCs w:val="18"/>
-                <w:lang w:val="fr-FR" w:eastAsia="fr-FR"/>
-              </w:rPr>
-            </w:pPr>
-            <w:r>
-              <w:rPr>
-                <w:rFonts w:ascii="Calibri" w:eastAsia="Times New Roman" w:hAnsi="Calibri" w:cs="Calibri"/>
-                <w:color w:val="000000"/>
-                <w:sz w:val="18"/>
-                <w:szCs w:val="18"/>
-                <w:lang w:val="fr-FR" w:eastAsia="fr-FR"/>
-              </w:rPr>
-              <w:t>127</w:t>
             </w:r>
           </w:p>
         </w:tc>
@@ -7668,7 +6528,6 @@
                 <w:lang w:val="fr-FR" w:eastAsia="fr-FR"/>
               </w:rPr>
             </w:pPr>
-            <w:proofErr w:type="spellStart"/>
             <w:r>
               <w:rPr>
                 <w:rFonts w:ascii="Calibri" w:eastAsia="Times New Roman" w:hAnsi="Calibri" w:cs="Calibri"/>
@@ -7680,83 +6539,6 @@
                 <w:lang w:val="fr-FR" w:eastAsia="fr-FR"/>
               </w:rPr>
               <w:t>Marriage</w:t>
-            </w:r>
-            <w:proofErr w:type="spellEnd"/>
-          </w:p>
-        </w:tc>
-        <w:tc>
-          <w:tcPr>
-            <w:tcW w:w="0" w:type="auto"/>
-            <w:tcBorders>
-              <w:top w:val="nil"/>
-              <w:left w:val="nil"/>
-              <w:bottom w:val="nil"/>
-              <w:right w:val="nil"/>
-            </w:tcBorders>
-            <w:shd w:val="clear" w:color="auto" w:fill="auto"/>
-            <w:noWrap/>
-            <w:vAlign w:val="bottom"/>
-            <w:hideMark/>
-          </w:tcPr>
-          <w:p>
-            <w:pPr>
-              <w:spacing w:after="0"/>
-              <w:jc w:val="center"/>
-              <w:rPr>
-                <w:rFonts w:ascii="Calibri" w:eastAsia="Times New Roman" w:hAnsi="Calibri" w:cs="Calibri"/>
-                <w:color w:val="000000"/>
-                <w:sz w:val="18"/>
-                <w:szCs w:val="18"/>
-                <w:lang w:val="fr-FR" w:eastAsia="fr-FR"/>
-              </w:rPr>
-            </w:pPr>
-            <w:r>
-              <w:rPr>
-                <w:rFonts w:ascii="Calibri" w:eastAsia="Times New Roman" w:hAnsi="Calibri" w:cs="Calibri"/>
-                <w:color w:val="000000"/>
-                <w:sz w:val="18"/>
-                <w:szCs w:val="18"/>
-                <w:lang w:val="fr-FR" w:eastAsia="fr-FR"/>
-              </w:rPr>
-              <w:t>137</w:t>
-            </w:r>
-          </w:p>
-        </w:tc>
-        <w:tc>
-          <w:tcPr>
-            <w:tcW w:w="0" w:type="auto"/>
-            <w:tcBorders>
-              <w:top w:val="nil"/>
-              <w:left w:val="nil"/>
-              <w:bottom w:val="nil"/>
-              <w:right w:val="nil"/>
-            </w:tcBorders>
-            <w:shd w:val="clear" w:color="auto" w:fill="auto"/>
-            <w:noWrap/>
-            <w:vAlign w:val="bottom"/>
-            <w:hideMark/>
-          </w:tcPr>
-          <w:p>
-            <w:pPr>
-              <w:spacing w:after="0"/>
-              <w:jc w:val="center"/>
-              <w:rPr>
-                <w:rFonts w:ascii="Calibri" w:eastAsia="Times New Roman" w:hAnsi="Calibri" w:cs="Calibri"/>
-                <w:color w:val="000000"/>
-                <w:sz w:val="18"/>
-                <w:szCs w:val="18"/>
-                <w:lang w:val="fr-FR" w:eastAsia="fr-FR"/>
-              </w:rPr>
-            </w:pPr>
-            <w:r>
-              <w:rPr>
-                <w:rFonts w:ascii="Calibri" w:eastAsia="Times New Roman" w:hAnsi="Calibri" w:cs="Calibri"/>
-                <w:color w:val="000000"/>
-                <w:sz w:val="18"/>
-                <w:szCs w:val="18"/>
-                <w:lang w:val="fr-FR" w:eastAsia="fr-FR"/>
-              </w:rPr>
-              <w:t>317</w:t>
             </w:r>
           </w:p>
         </w:tc>
@@ -8219,7 +7001,6 @@
                 <w:lang w:val="fr-FR" w:eastAsia="fr-FR"/>
               </w:rPr>
             </w:pPr>
-            <w:proofErr w:type="spellStart"/>
             <w:r>
               <w:rPr>
                 <w:rFonts w:ascii="Calibri" w:eastAsia="Times New Roman" w:hAnsi="Calibri" w:cs="Calibri"/>
@@ -8231,83 +7012,6 @@
                 <w:lang w:val="fr-FR" w:eastAsia="fr-FR"/>
               </w:rPr>
               <w:t>Death</w:t>
-            </w:r>
-            <w:proofErr w:type="spellEnd"/>
-          </w:p>
-        </w:tc>
-        <w:tc>
-          <w:tcPr>
-            <w:tcW w:w="0" w:type="auto"/>
-            <w:tcBorders>
-              <w:top w:val="nil"/>
-              <w:left w:val="nil"/>
-              <w:bottom w:val="nil"/>
-              <w:right w:val="nil"/>
-            </w:tcBorders>
-            <w:shd w:val="clear" w:color="auto" w:fill="auto"/>
-            <w:noWrap/>
-            <w:vAlign w:val="bottom"/>
-            <w:hideMark/>
-          </w:tcPr>
-          <w:p>
-            <w:pPr>
-              <w:spacing w:after="0"/>
-              <w:jc w:val="center"/>
-              <w:rPr>
-                <w:rFonts w:ascii="Calibri" w:eastAsia="Times New Roman" w:hAnsi="Calibri" w:cs="Calibri"/>
-                <w:color w:val="000000"/>
-                <w:sz w:val="18"/>
-                <w:szCs w:val="18"/>
-                <w:lang w:val="fr-FR" w:eastAsia="fr-FR"/>
-              </w:rPr>
-            </w:pPr>
-            <w:r>
-              <w:rPr>
-                <w:rFonts w:ascii="Calibri" w:eastAsia="Times New Roman" w:hAnsi="Calibri" w:cs="Calibri"/>
-                <w:color w:val="000000"/>
-                <w:sz w:val="18"/>
-                <w:szCs w:val="18"/>
-                <w:lang w:val="fr-FR" w:eastAsia="fr-FR"/>
-              </w:rPr>
-              <w:t>17</w:t>
-            </w:r>
-          </w:p>
-        </w:tc>
-        <w:tc>
-          <w:tcPr>
-            <w:tcW w:w="0" w:type="auto"/>
-            <w:tcBorders>
-              <w:top w:val="nil"/>
-              <w:left w:val="nil"/>
-              <w:bottom w:val="nil"/>
-              <w:right w:val="nil"/>
-            </w:tcBorders>
-            <w:shd w:val="clear" w:color="auto" w:fill="auto"/>
-            <w:noWrap/>
-            <w:vAlign w:val="bottom"/>
-            <w:hideMark/>
-          </w:tcPr>
-          <w:p>
-            <w:pPr>
-              <w:spacing w:after="0"/>
-              <w:jc w:val="center"/>
-              <w:rPr>
-                <w:rFonts w:ascii="Calibri" w:eastAsia="Times New Roman" w:hAnsi="Calibri" w:cs="Calibri"/>
-                <w:color w:val="000000"/>
-                <w:sz w:val="18"/>
-                <w:szCs w:val="18"/>
-                <w:lang w:val="fr-FR" w:eastAsia="fr-FR"/>
-              </w:rPr>
-            </w:pPr>
-            <w:r>
-              <w:rPr>
-                <w:rFonts w:ascii="Calibri" w:eastAsia="Times New Roman" w:hAnsi="Calibri" w:cs="Calibri"/>
-                <w:color w:val="000000"/>
-                <w:sz w:val="18"/>
-                <w:szCs w:val="18"/>
-                <w:lang w:val="fr-FR" w:eastAsia="fr-FR"/>
-              </w:rPr>
-              <w:t>26</w:t>
             </w:r>
           </w:p>
         </w:tc>
@@ -8787,7 +7491,6 @@
                 <w:lang w:val="fr-FR" w:eastAsia="fr-FR"/>
               </w:rPr>
             </w:pPr>
-            <w:proofErr w:type="spellStart"/>
             <w:r>
               <w:rPr>
                 <w:rFonts w:ascii="Calibri" w:eastAsia="Times New Roman" w:hAnsi="Calibri" w:cs="Calibri"/>
@@ -8798,61 +7501,6 @@
               </w:rPr>
               <w:t>Housing</w:t>
             </w:r>
-            <w:proofErr w:type="spellEnd"/>
-          </w:p>
-        </w:tc>
-        <w:tc>
-          <w:tcPr>
-            <w:tcW w:w="0" w:type="auto"/>
-            <w:tcBorders>
-              <w:top w:val="nil"/>
-              <w:left w:val="nil"/>
-              <w:bottom w:val="nil"/>
-              <w:right w:val="nil"/>
-            </w:tcBorders>
-            <w:shd w:val="clear" w:color="auto" w:fill="auto"/>
-            <w:noWrap/>
-            <w:vAlign w:val="bottom"/>
-            <w:hideMark/>
-          </w:tcPr>
-          <w:p>
-            <w:pPr>
-              <w:spacing w:after="0"/>
-              <w:rPr>
-                <w:rFonts w:ascii="Calibri" w:eastAsia="Times New Roman" w:hAnsi="Calibri" w:cs="Calibri"/>
-                <w:color w:val="000000"/>
-                <w:sz w:val="18"/>
-                <w:szCs w:val="18"/>
-                <w:lang w:val="fr-FR" w:eastAsia="fr-FR"/>
-              </w:rPr>
-            </w:pPr>
-          </w:p>
-        </w:tc>
-        <w:tc>
-          <w:tcPr>
-            <w:tcW w:w="0" w:type="auto"/>
-            <w:tcBorders>
-              <w:top w:val="nil"/>
-              <w:left w:val="nil"/>
-              <w:bottom w:val="nil"/>
-              <w:right w:val="nil"/>
-            </w:tcBorders>
-            <w:shd w:val="clear" w:color="auto" w:fill="auto"/>
-            <w:noWrap/>
-            <w:vAlign w:val="bottom"/>
-            <w:hideMark/>
-          </w:tcPr>
-          <w:p>
-            <w:pPr>
-              <w:spacing w:after="0"/>
-              <w:jc w:val="center"/>
-              <w:rPr>
-                <w:rFonts w:ascii="Times New Roman" w:eastAsia="Times New Roman" w:hAnsi="Times New Roman" w:cs="Times New Roman"/>
-                <w:sz w:val="18"/>
-                <w:szCs w:val="18"/>
-                <w:lang w:val="fr-FR" w:eastAsia="fr-FR"/>
-              </w:rPr>
-            </w:pPr>
           </w:p>
         </w:tc>
         <w:tc>
@@ -9222,97 +7870,7 @@
                 <w:szCs w:val="18"/>
                 <w:lang w:val="fr-FR" w:eastAsia="fr-FR"/>
               </w:rPr>
-              <w:t xml:space="preserve">House </w:t>
-            </w:r>
-            <w:proofErr w:type="spellStart"/>
-            <w:r>
-              <w:rPr>
-                <w:rFonts w:ascii="Calibri" w:eastAsia="Times New Roman" w:hAnsi="Calibri" w:cs="Calibri"/>
-                <w:i/>
-                <w:iCs/>
-                <w:color w:val="000000"/>
-                <w:sz w:val="18"/>
-                <w:szCs w:val="18"/>
-                <w:lang w:val="fr-FR" w:eastAsia="fr-FR"/>
-              </w:rPr>
-              <w:t>exp</w:t>
-            </w:r>
-            <w:proofErr w:type="spellEnd"/>
-          </w:p>
-        </w:tc>
-        <w:tc>
-          <w:tcPr>
-            <w:tcW w:w="0" w:type="auto"/>
-            <w:tcBorders>
-              <w:top w:val="nil"/>
-              <w:left w:val="nil"/>
-              <w:bottom w:val="nil"/>
-              <w:right w:val="nil"/>
-            </w:tcBorders>
-            <w:shd w:val="clear" w:color="auto" w:fill="auto"/>
-            <w:noWrap/>
-            <w:vAlign w:val="bottom"/>
-            <w:hideMark/>
-          </w:tcPr>
-          <w:p>
-            <w:pPr>
-              <w:spacing w:after="0"/>
-              <w:jc w:val="center"/>
-              <w:rPr>
-                <w:rFonts w:ascii="Calibri" w:eastAsia="Times New Roman" w:hAnsi="Calibri" w:cs="Calibri"/>
-                <w:color w:val="000000"/>
-                <w:sz w:val="18"/>
-                <w:szCs w:val="18"/>
-                <w:lang w:val="fr-FR" w:eastAsia="fr-FR"/>
-              </w:rPr>
-            </w:pPr>
-            <w:r>
-              <w:rPr>
-                <w:rFonts w:ascii="Calibri" w:eastAsia="Times New Roman" w:hAnsi="Calibri" w:cs="Calibri"/>
-                <w:color w:val="000000"/>
-                <w:sz w:val="18"/>
-                <w:szCs w:val="18"/>
-                <w:lang w:val="fr-FR" w:eastAsia="fr-FR"/>
-              </w:rPr>
-              <w:t>188</w:t>
-            </w:r>
-          </w:p>
-        </w:tc>
-        <w:tc>
-          <w:tcPr>
-            <w:tcW w:w="0" w:type="auto"/>
-            <w:tcBorders>
-              <w:top w:val="nil"/>
-              <w:left w:val="nil"/>
-              <w:bottom w:val="nil"/>
-              <w:right w:val="nil"/>
-            </w:tcBorders>
-            <w:shd w:val="clear" w:color="auto" w:fill="auto"/>
-            <w:noWrap/>
-            <w:vAlign w:val="bottom"/>
-            <w:hideMark/>
-          </w:tcPr>
-          <w:p>
-            <w:pPr>
-              <w:spacing w:after="0"/>
-              <w:jc w:val="center"/>
-              <w:rPr>
-                <w:rFonts w:ascii="Calibri" w:eastAsia="Times New Roman" w:hAnsi="Calibri" w:cs="Calibri"/>
-                <w:color w:val="000000"/>
-                <w:sz w:val="18"/>
-                <w:szCs w:val="18"/>
-                <w:lang w:val="fr-FR" w:eastAsia="fr-FR"/>
-              </w:rPr>
-            </w:pPr>
-            <w:r>
-              <w:rPr>
-                <w:rFonts w:ascii="Calibri" w:eastAsia="Times New Roman" w:hAnsi="Calibri" w:cs="Calibri"/>
-                <w:color w:val="000000"/>
-                <w:sz w:val="18"/>
-                <w:szCs w:val="18"/>
-                <w:lang w:val="fr-FR" w:eastAsia="fr-FR"/>
-              </w:rPr>
-              <w:t>271</w:t>
+              <w:t>House exp</w:t>
             </w:r>
           </w:p>
         </w:tc>
@@ -9792,7 +8350,6 @@
                 <w:lang w:val="fr-FR" w:eastAsia="fr-FR"/>
               </w:rPr>
             </w:pPr>
-            <w:proofErr w:type="spellStart"/>
             <w:r>
               <w:rPr>
                 <w:rFonts w:ascii="Calibri" w:eastAsia="Times New Roman" w:hAnsi="Calibri" w:cs="Calibri"/>
@@ -9803,61 +8360,6 @@
               </w:rPr>
               <w:t>Other</w:t>
             </w:r>
-            <w:proofErr w:type="spellEnd"/>
-          </w:p>
-        </w:tc>
-        <w:tc>
-          <w:tcPr>
-            <w:tcW w:w="0" w:type="auto"/>
-            <w:tcBorders>
-              <w:top w:val="nil"/>
-              <w:left w:val="nil"/>
-              <w:bottom w:val="nil"/>
-              <w:right w:val="nil"/>
-            </w:tcBorders>
-            <w:shd w:val="clear" w:color="auto" w:fill="auto"/>
-            <w:noWrap/>
-            <w:vAlign w:val="bottom"/>
-            <w:hideMark/>
-          </w:tcPr>
-          <w:p>
-            <w:pPr>
-              <w:spacing w:after="0"/>
-              <w:rPr>
-                <w:rFonts w:ascii="Calibri" w:eastAsia="Times New Roman" w:hAnsi="Calibri" w:cs="Calibri"/>
-                <w:color w:val="000000"/>
-                <w:sz w:val="18"/>
-                <w:szCs w:val="18"/>
-                <w:lang w:val="fr-FR" w:eastAsia="fr-FR"/>
-              </w:rPr>
-            </w:pPr>
-          </w:p>
-        </w:tc>
-        <w:tc>
-          <w:tcPr>
-            <w:tcW w:w="0" w:type="auto"/>
-            <w:tcBorders>
-              <w:top w:val="nil"/>
-              <w:left w:val="nil"/>
-              <w:bottom w:val="nil"/>
-              <w:right w:val="nil"/>
-            </w:tcBorders>
-            <w:shd w:val="clear" w:color="auto" w:fill="auto"/>
-            <w:noWrap/>
-            <w:vAlign w:val="bottom"/>
-            <w:hideMark/>
-          </w:tcPr>
-          <w:p>
-            <w:pPr>
-              <w:spacing w:after="0"/>
-              <w:jc w:val="center"/>
-              <w:rPr>
-                <w:rFonts w:ascii="Times New Roman" w:eastAsia="Times New Roman" w:hAnsi="Times New Roman" w:cs="Times New Roman"/>
-                <w:sz w:val="18"/>
-                <w:szCs w:val="18"/>
-                <w:lang w:val="fr-FR" w:eastAsia="fr-FR"/>
-              </w:rPr>
-            </w:pPr>
           </w:p>
         </w:tc>
         <w:tc>
@@ -10227,97 +8729,7 @@
                 <w:szCs w:val="18"/>
                 <w:lang w:val="fr-FR" w:eastAsia="fr-FR"/>
               </w:rPr>
-              <w:t xml:space="preserve">No </w:t>
-            </w:r>
-            <w:proofErr w:type="spellStart"/>
-            <w:r>
-              <w:rPr>
-                <w:rFonts w:ascii="Calibri" w:eastAsia="Times New Roman" w:hAnsi="Calibri" w:cs="Calibri"/>
-                <w:i/>
-                <w:iCs/>
-                <w:color w:val="000000"/>
-                <w:sz w:val="18"/>
-                <w:szCs w:val="18"/>
-                <w:lang w:val="fr-FR" w:eastAsia="fr-FR"/>
-              </w:rPr>
-              <w:t>reason</w:t>
-            </w:r>
-            <w:proofErr w:type="spellEnd"/>
-          </w:p>
-        </w:tc>
-        <w:tc>
-          <w:tcPr>
-            <w:tcW w:w="0" w:type="auto"/>
-            <w:tcBorders>
-              <w:top w:val="nil"/>
-              <w:left w:val="nil"/>
-              <w:bottom w:val="nil"/>
-              <w:right w:val="nil"/>
-            </w:tcBorders>
-            <w:shd w:val="clear" w:color="auto" w:fill="auto"/>
-            <w:noWrap/>
-            <w:vAlign w:val="bottom"/>
-            <w:hideMark/>
-          </w:tcPr>
-          <w:p>
-            <w:pPr>
-              <w:spacing w:after="0"/>
-              <w:jc w:val="center"/>
-              <w:rPr>
-                <w:rFonts w:ascii="Calibri" w:eastAsia="Times New Roman" w:hAnsi="Calibri" w:cs="Calibri"/>
-                <w:color w:val="000000"/>
-                <w:sz w:val="18"/>
-                <w:szCs w:val="18"/>
-                <w:lang w:val="fr-FR" w:eastAsia="fr-FR"/>
-              </w:rPr>
-            </w:pPr>
-            <w:r>
-              <w:rPr>
-                <w:rFonts w:ascii="Calibri" w:eastAsia="Times New Roman" w:hAnsi="Calibri" w:cs="Calibri"/>
-                <w:color w:val="000000"/>
-                <w:sz w:val="18"/>
-                <w:szCs w:val="18"/>
-                <w:lang w:val="fr-FR" w:eastAsia="fr-FR"/>
-              </w:rPr>
-              <w:t>0</w:t>
-            </w:r>
-          </w:p>
-        </w:tc>
-        <w:tc>
-          <w:tcPr>
-            <w:tcW w:w="0" w:type="auto"/>
-            <w:tcBorders>
-              <w:top w:val="nil"/>
-              <w:left w:val="nil"/>
-              <w:bottom w:val="nil"/>
-              <w:right w:val="nil"/>
-            </w:tcBorders>
-            <w:shd w:val="clear" w:color="auto" w:fill="auto"/>
-            <w:noWrap/>
-            <w:vAlign w:val="bottom"/>
-            <w:hideMark/>
-          </w:tcPr>
-          <w:p>
-            <w:pPr>
-              <w:spacing w:after="0"/>
-              <w:jc w:val="center"/>
-              <w:rPr>
-                <w:rFonts w:ascii="Calibri" w:eastAsia="Times New Roman" w:hAnsi="Calibri" w:cs="Calibri"/>
-                <w:color w:val="000000"/>
-                <w:sz w:val="18"/>
-                <w:szCs w:val="18"/>
-                <w:lang w:val="fr-FR" w:eastAsia="fr-FR"/>
-              </w:rPr>
-            </w:pPr>
-            <w:r>
-              <w:rPr>
-                <w:rFonts w:ascii="Calibri" w:eastAsia="Times New Roman" w:hAnsi="Calibri" w:cs="Calibri"/>
-                <w:color w:val="000000"/>
-                <w:sz w:val="18"/>
-                <w:szCs w:val="18"/>
-                <w:lang w:val="fr-FR" w:eastAsia="fr-FR"/>
-              </w:rPr>
-              <w:t>3</w:t>
+              <w:t>No reason</w:t>
             </w:r>
           </w:p>
         </w:tc>
@@ -10770,7 +9182,6 @@
                 <w:lang w:val="fr-FR" w:eastAsia="fr-FR"/>
               </w:rPr>
             </w:pPr>
-            <w:proofErr w:type="spellStart"/>
             <w:r>
               <w:rPr>
                 <w:rFonts w:ascii="Calibri" w:eastAsia="Times New Roman" w:hAnsi="Calibri" w:cs="Calibri"/>
@@ -10782,83 +9193,6 @@
                 <w:lang w:val="fr-FR" w:eastAsia="fr-FR"/>
               </w:rPr>
               <w:t>Other</w:t>
-            </w:r>
-            <w:proofErr w:type="spellEnd"/>
-          </w:p>
-        </w:tc>
-        <w:tc>
-          <w:tcPr>
-            <w:tcW w:w="0" w:type="auto"/>
-            <w:tcBorders>
-              <w:top w:val="nil"/>
-              <w:left w:val="nil"/>
-              <w:bottom w:val="nil"/>
-              <w:right w:val="nil"/>
-            </w:tcBorders>
-            <w:shd w:val="clear" w:color="auto" w:fill="auto"/>
-            <w:noWrap/>
-            <w:vAlign w:val="bottom"/>
-            <w:hideMark/>
-          </w:tcPr>
-          <w:p>
-            <w:pPr>
-              <w:spacing w:after="0"/>
-              <w:jc w:val="center"/>
-              <w:rPr>
-                <w:rFonts w:ascii="Calibri" w:eastAsia="Times New Roman" w:hAnsi="Calibri" w:cs="Calibri"/>
-                <w:color w:val="000000"/>
-                <w:sz w:val="18"/>
-                <w:szCs w:val="18"/>
-                <w:lang w:val="fr-FR" w:eastAsia="fr-FR"/>
-              </w:rPr>
-            </w:pPr>
-            <w:r>
-              <w:rPr>
-                <w:rFonts w:ascii="Calibri" w:eastAsia="Times New Roman" w:hAnsi="Calibri" w:cs="Calibri"/>
-                <w:color w:val="000000"/>
-                <w:sz w:val="18"/>
-                <w:szCs w:val="18"/>
-                <w:lang w:val="fr-FR" w:eastAsia="fr-FR"/>
-              </w:rPr>
-              <w:t>0</w:t>
-            </w:r>
-          </w:p>
-        </w:tc>
-        <w:tc>
-          <w:tcPr>
-            <w:tcW w:w="0" w:type="auto"/>
-            <w:tcBorders>
-              <w:top w:val="nil"/>
-              <w:left w:val="nil"/>
-              <w:bottom w:val="nil"/>
-              <w:right w:val="nil"/>
-            </w:tcBorders>
-            <w:shd w:val="clear" w:color="auto" w:fill="auto"/>
-            <w:noWrap/>
-            <w:vAlign w:val="bottom"/>
-            <w:hideMark/>
-          </w:tcPr>
-          <w:p>
-            <w:pPr>
-              <w:spacing w:after="0"/>
-              <w:jc w:val="center"/>
-              <w:rPr>
-                <w:rFonts w:ascii="Calibri" w:eastAsia="Times New Roman" w:hAnsi="Calibri" w:cs="Calibri"/>
-                <w:color w:val="000000"/>
-                <w:sz w:val="18"/>
-                <w:szCs w:val="18"/>
-                <w:lang w:val="fr-FR" w:eastAsia="fr-FR"/>
-              </w:rPr>
-            </w:pPr>
-            <w:r>
-              <w:rPr>
-                <w:rFonts w:ascii="Calibri" w:eastAsia="Times New Roman" w:hAnsi="Calibri" w:cs="Calibri"/>
-                <w:color w:val="000000"/>
-                <w:sz w:val="18"/>
-                <w:szCs w:val="18"/>
-                <w:lang w:val="fr-FR" w:eastAsia="fr-FR"/>
-              </w:rPr>
-              <w:t>27</w:t>
             </w:r>
           </w:p>
         </w:tc>
@@ -11328,59 +9662,6 @@
           <w:p>
             <w:pPr>
               <w:spacing w:after="0"/>
-              <w:rPr>
-                <w:rFonts w:ascii="Times New Roman" w:eastAsia="Times New Roman" w:hAnsi="Times New Roman" w:cs="Times New Roman"/>
-                <w:sz w:val="18"/>
-                <w:szCs w:val="18"/>
-                <w:lang w:val="fr-FR" w:eastAsia="fr-FR"/>
-              </w:rPr>
-            </w:pPr>
-          </w:p>
-        </w:tc>
-        <w:tc>
-          <w:tcPr>
-            <w:tcW w:w="0" w:type="auto"/>
-            <w:tcBorders>
-              <w:top w:val="nil"/>
-              <w:left w:val="nil"/>
-              <w:bottom w:val="nil"/>
-              <w:right w:val="nil"/>
-            </w:tcBorders>
-            <w:shd w:val="clear" w:color="auto" w:fill="auto"/>
-            <w:noWrap/>
-            <w:vAlign w:val="bottom"/>
-            <w:hideMark/>
-          </w:tcPr>
-          <w:p>
-            <w:pPr>
-              <w:spacing w:after="0"/>
-              <w:jc w:val="center"/>
-              <w:rPr>
-                <w:rFonts w:ascii="Times New Roman" w:eastAsia="Times New Roman" w:hAnsi="Times New Roman" w:cs="Times New Roman"/>
-                <w:sz w:val="18"/>
-                <w:szCs w:val="18"/>
-                <w:lang w:val="fr-FR" w:eastAsia="fr-FR"/>
-              </w:rPr>
-            </w:pPr>
-          </w:p>
-        </w:tc>
-        <w:tc>
-          <w:tcPr>
-            <w:tcW w:w="0" w:type="auto"/>
-            <w:tcBorders>
-              <w:top w:val="nil"/>
-              <w:left w:val="nil"/>
-              <w:bottom w:val="nil"/>
-              <w:right w:val="nil"/>
-            </w:tcBorders>
-            <w:shd w:val="clear" w:color="auto" w:fill="auto"/>
-            <w:noWrap/>
-            <w:vAlign w:val="bottom"/>
-            <w:hideMark/>
-          </w:tcPr>
-          <w:p>
-            <w:pPr>
-              <w:spacing w:after="0"/>
               <w:jc w:val="center"/>
               <w:rPr>
                 <w:rFonts w:ascii="Times New Roman" w:eastAsia="Times New Roman" w:hAnsi="Times New Roman" w:cs="Times New Roman"/>
@@ -11727,122 +10008,6 @@
                 <w:lang w:val="fr-FR" w:eastAsia="fr-FR"/>
               </w:rPr>
               <w:t>Total</w:t>
-            </w:r>
-          </w:p>
-        </w:tc>
-        <w:tc>
-          <w:tcPr>
-            <w:tcW w:w="0" w:type="auto"/>
-            <w:tcBorders>
-              <w:top w:val="nil"/>
-              <w:left w:val="nil"/>
-              <w:bottom w:val="single" w:sz="4" w:space="0" w:color="auto"/>
-              <w:right w:val="nil"/>
-            </w:tcBorders>
-            <w:shd w:val="clear" w:color="auto" w:fill="auto"/>
-            <w:noWrap/>
-            <w:vAlign w:val="bottom"/>
-            <w:hideMark/>
-          </w:tcPr>
-          <w:p>
-            <w:pPr>
-              <w:spacing w:after="0"/>
-              <w:jc w:val="center"/>
-              <w:rPr>
-                <w:rFonts w:ascii="Calibri" w:eastAsia="Times New Roman" w:hAnsi="Calibri" w:cs="Calibri"/>
-                <w:color w:val="000000"/>
-                <w:sz w:val="18"/>
-                <w:szCs w:val="18"/>
-                <w:lang w:val="fr-FR" w:eastAsia="fr-FR"/>
-              </w:rPr>
-            </w:pPr>
-            <w:r>
-              <w:rPr>
-                <w:rFonts w:ascii="Calibri" w:eastAsia="Times New Roman" w:hAnsi="Calibri" w:cs="Calibri"/>
-                <w:color w:val="000000"/>
-                <w:sz w:val="18"/>
-                <w:szCs w:val="18"/>
-                <w:lang w:val="fr-FR" w:eastAsia="fr-FR"/>
-              </w:rPr>
-              <w:t>1</w:t>
-            </w:r>
-            <w:r>
-              <w:rPr>
-                <w:rFonts w:ascii="Calibri" w:eastAsia="Times New Roman" w:hAnsi="Calibri" w:cs="Calibri"/>
-                <w:color w:val="000000"/>
-                <w:sz w:val="18"/>
-                <w:szCs w:val="18"/>
-                <w:lang w:val="fr-FR" w:eastAsia="fr-FR"/>
-              </w:rPr>
-              <w:t>,</w:t>
-            </w:r>
-            <w:r>
-              <w:rPr>
-                <w:rFonts w:ascii="Calibri" w:eastAsia="Times New Roman" w:hAnsi="Calibri" w:cs="Calibri"/>
-                <w:color w:val="000000"/>
-                <w:sz w:val="18"/>
-                <w:szCs w:val="18"/>
-                <w:lang w:val="fr-FR" w:eastAsia="fr-FR"/>
-              </w:rPr>
-              <w:t>957</w:t>
-            </w:r>
-          </w:p>
-        </w:tc>
-        <w:tc>
-          <w:tcPr>
-            <w:tcW w:w="0" w:type="auto"/>
-            <w:tcBorders>
-              <w:top w:val="nil"/>
-              <w:left w:val="nil"/>
-              <w:bottom w:val="single" w:sz="4" w:space="0" w:color="auto"/>
-              <w:right w:val="nil"/>
-            </w:tcBorders>
-            <w:shd w:val="clear" w:color="auto" w:fill="auto"/>
-            <w:noWrap/>
-            <w:vAlign w:val="bottom"/>
-            <w:hideMark/>
-          </w:tcPr>
-          <w:p>
-            <w:pPr>
-              <w:spacing w:after="0"/>
-              <w:jc w:val="center"/>
-              <w:rPr>
-                <w:rFonts w:ascii="Calibri" w:eastAsia="Times New Roman" w:hAnsi="Calibri" w:cs="Calibri"/>
-                <w:color w:val="000000"/>
-                <w:sz w:val="18"/>
-                <w:szCs w:val="18"/>
-                <w:lang w:val="fr-FR" w:eastAsia="fr-FR"/>
-              </w:rPr>
-            </w:pPr>
-            <w:r>
-              <w:rPr>
-                <w:rFonts w:ascii="Calibri" w:eastAsia="Times New Roman" w:hAnsi="Calibri" w:cs="Calibri"/>
-                <w:color w:val="000000"/>
-                <w:sz w:val="18"/>
-                <w:szCs w:val="18"/>
-                <w:lang w:val="fr-FR" w:eastAsia="fr-FR"/>
-              </w:rPr>
-              <w:t>2</w:t>
-            </w:r>
-            <w:r>
-              <w:rPr>
-                <w:rFonts w:ascii="Calibri" w:eastAsia="Times New Roman" w:hAnsi="Calibri" w:cs="Calibri"/>
-                <w:color w:val="000000"/>
-                <w:sz w:val="18"/>
-                <w:szCs w:val="18"/>
-                <w:lang w:val="fr-FR" w:eastAsia="fr-FR"/>
-              </w:rPr>
-              <w:t>,</w:t>
-            </w:r>
-            <w:r>
-              <w:rPr>
-                <w:rFonts w:ascii="Calibri" w:eastAsia="Times New Roman" w:hAnsi="Calibri" w:cs="Calibri"/>
-                <w:color w:val="000000"/>
-                <w:sz w:val="18"/>
-                <w:szCs w:val="18"/>
-                <w:lang w:val="fr-FR" w:eastAsia="fr-FR"/>
-              </w:rPr>
-              <w:t>031</w:t>
             </w:r>
           </w:p>
         </w:tc>
@@ -12327,14 +10492,27 @@
       <w:r>
         <w:t xml:space="preserve">Table </w:t>
       </w:r>
-      <w:fldSimple w:instr=" SEQ Table \* ARABIC ">
-        <w:r>
-          <w:rPr>
-            <w:noProof/>
-          </w:rPr>
-          <w:t>3</w:t>
-        </w:r>
-      </w:fldSimple>
+      <w:r>
+        <w:fldChar w:fldCharType="begin"/>
+      </w:r>
+      <w:r>
+        <w:instrText xml:space="preserve"> SEQ Table \* ARABIC </w:instrText>
+      </w:r>
+      <w:r>
+        <w:fldChar w:fldCharType="separate"/>
+      </w:r>
+      <w:r>
+        <w:rPr>
+          <w:noProof/>
+        </w:rPr>
+        <w:t>3</w:t>
+      </w:r>
+      <w:r>
+        <w:rPr>
+          <w:noProof/>
+        </w:rPr>
+        <w:fldChar w:fldCharType="end"/>
+      </w:r>
       <w:r>
         <w:t xml:space="preserve"> Loan sources by caste and ownership -- Source: NEEMSIS-1 (2016-17); author's calculations.</w:t>
       </w:r>
@@ -12624,10 +10802,28 @@
                 <w:szCs w:val="22"/>
                 <w:lang w:val="fr-FR" w:eastAsia="fr-FR"/>
               </w:rPr>
-              <w:t xml:space="preserve">Land </w:t>
-            </w:r>
-            <w:proofErr w:type="spellStart"/>
-            <w:r>
+              <w:t>Land owner</w:t>
+            </w:r>
+          </w:p>
+        </w:tc>
+        <w:tc>
+          <w:tcPr>
+            <w:tcW w:w="803" w:type="pct"/>
+            <w:tcBorders>
+              <w:top w:val="single" w:sz="4" w:space="0" w:color="auto"/>
+              <w:left w:val="nil"/>
+              <w:bottom w:val="single" w:sz="4" w:space="0" w:color="auto"/>
+              <w:right w:val="nil"/>
+            </w:tcBorders>
+            <w:shd w:val="clear" w:color="auto" w:fill="auto"/>
+            <w:noWrap/>
+            <w:vAlign w:val="bottom"/>
+            <w:hideMark/>
+          </w:tcPr>
+          <w:p>
+            <w:pPr>
+              <w:spacing w:after="0"/>
+              <w:jc w:val="center"/>
               <w:rPr>
                 <w:rFonts w:ascii="Calibri" w:eastAsia="Times New Roman" w:hAnsi="Calibri" w:cs="Calibri"/>
                 <w:color w:val="000000"/>
@@ -12635,29 +10831,8 @@
                 <w:szCs w:val="22"/>
                 <w:lang w:val="fr-FR" w:eastAsia="fr-FR"/>
               </w:rPr>
-              <w:t>owner</w:t>
-            </w:r>
-            <w:proofErr w:type="spellEnd"/>
-          </w:p>
-        </w:tc>
-        <w:tc>
-          <w:tcPr>
-            <w:tcW w:w="803" w:type="pct"/>
-            <w:tcBorders>
-              <w:top w:val="single" w:sz="4" w:space="0" w:color="auto"/>
-              <w:left w:val="nil"/>
-              <w:bottom w:val="single" w:sz="4" w:space="0" w:color="auto"/>
-              <w:right w:val="nil"/>
-            </w:tcBorders>
-            <w:shd w:val="clear" w:color="auto" w:fill="auto"/>
-            <w:noWrap/>
-            <w:vAlign w:val="bottom"/>
-            <w:hideMark/>
-          </w:tcPr>
-          <w:p>
-            <w:pPr>
-              <w:spacing w:after="0"/>
-              <w:jc w:val="center"/>
+            </w:pPr>
+            <w:r>
               <w:rPr>
                 <w:rFonts w:ascii="Calibri" w:eastAsia="Times New Roman" w:hAnsi="Calibri" w:cs="Calibri"/>
                 <w:color w:val="000000"/>
@@ -12665,29 +10840,8 @@
                 <w:szCs w:val="22"/>
                 <w:lang w:val="fr-FR" w:eastAsia="fr-FR"/>
               </w:rPr>
-            </w:pPr>
-            <w:r>
-              <w:rPr>
-                <w:rFonts w:ascii="Calibri" w:eastAsia="Times New Roman" w:hAnsi="Calibri" w:cs="Calibri"/>
-                <w:color w:val="000000"/>
-                <w:sz w:val="22"/>
-                <w:szCs w:val="22"/>
-                <w:lang w:val="fr-FR" w:eastAsia="fr-FR"/>
-              </w:rPr>
-              <w:t xml:space="preserve">Not land </w:t>
-            </w:r>
-            <w:proofErr w:type="spellStart"/>
-            <w:r>
-              <w:rPr>
-                <w:rFonts w:ascii="Calibri" w:eastAsia="Times New Roman" w:hAnsi="Calibri" w:cs="Calibri"/>
-                <w:color w:val="000000"/>
-                <w:sz w:val="22"/>
-                <w:szCs w:val="22"/>
-                <w:lang w:val="fr-FR" w:eastAsia="fr-FR"/>
-              </w:rPr>
-              <w:t>owner</w:t>
-            </w:r>
-            <w:proofErr w:type="spellEnd"/>
+              <w:t>Not land owner</w:t>
+            </w:r>
           </w:p>
         </w:tc>
       </w:tr>
@@ -12720,7 +10874,6 @@
                 <w:lang w:val="fr-FR" w:eastAsia="fr-FR"/>
               </w:rPr>
             </w:pPr>
-            <w:proofErr w:type="spellStart"/>
             <w:r>
               <w:rPr>
                 <w:rFonts w:ascii="Calibri" w:eastAsia="Times New Roman" w:hAnsi="Calibri" w:cs="Calibri"/>
@@ -12729,31 +10882,8 @@
                 <w:szCs w:val="22"/>
                 <w:lang w:val="fr-FR" w:eastAsia="fr-FR"/>
               </w:rPr>
-              <w:t>Number</w:t>
-            </w:r>
-            <w:proofErr w:type="spellEnd"/>
-            <w:r>
-              <w:rPr>
-                <w:rFonts w:ascii="Calibri" w:eastAsia="Times New Roman" w:hAnsi="Calibri" w:cs="Calibri"/>
-                <w:color w:val="000000"/>
-                <w:sz w:val="22"/>
-                <w:szCs w:val="22"/>
-                <w:lang w:val="fr-FR" w:eastAsia="fr-FR"/>
-              </w:rPr>
-              <w:t xml:space="preserve"> of </w:t>
-            </w:r>
-            <w:proofErr w:type="spellStart"/>
-            <w:r>
-              <w:rPr>
-                <w:rFonts w:ascii="Calibri" w:eastAsia="Times New Roman" w:hAnsi="Calibri" w:cs="Calibri"/>
-                <w:color w:val="000000"/>
-                <w:sz w:val="22"/>
-                <w:szCs w:val="22"/>
-                <w:lang w:val="fr-FR" w:eastAsia="fr-FR"/>
-              </w:rPr>
-              <w:t>household</w:t>
-            </w:r>
-            <w:proofErr w:type="spellEnd"/>
+              <w:t>Number of household</w:t>
+            </w:r>
           </w:p>
         </w:tc>
         <w:tc>
@@ -14475,7 +12605,6 @@
                 <w:lang w:val="fr-FR" w:eastAsia="fr-FR"/>
               </w:rPr>
             </w:pPr>
-            <w:proofErr w:type="spellStart"/>
             <w:r>
               <w:rPr>
                 <w:rFonts w:ascii="Calibri" w:eastAsia="Times New Roman" w:hAnsi="Calibri" w:cs="Calibri"/>
@@ -14488,7 +12617,6 @@
               </w:rPr>
               <w:t>Others</w:t>
             </w:r>
-            <w:proofErr w:type="spellEnd"/>
           </w:p>
         </w:tc>
         <w:tc>
@@ -14825,20 +12953,8 @@
                 <w:szCs w:val="22"/>
                 <w:lang w:val="fr-FR" w:eastAsia="fr-FR"/>
               </w:rPr>
-              <w:t xml:space="preserve">Semi </w:t>
-            </w:r>
-            <w:proofErr w:type="spellStart"/>
-            <w:r>
-              <w:rPr>
-                <w:rFonts w:ascii="Calibri" w:eastAsia="Times New Roman" w:hAnsi="Calibri" w:cs="Calibri"/>
-                <w:color w:val="000000"/>
-                <w:sz w:val="22"/>
-                <w:szCs w:val="22"/>
-                <w:lang w:val="fr-FR" w:eastAsia="fr-FR"/>
-              </w:rPr>
-              <w:t>formal</w:t>
-            </w:r>
-            <w:proofErr w:type="spellEnd"/>
+              <w:t>Semi formal</w:t>
+            </w:r>
           </w:p>
         </w:tc>
         <w:tc>
@@ -15063,7 +13179,6 @@
                 <w:lang w:val="fr-FR" w:eastAsia="fr-FR"/>
               </w:rPr>
             </w:pPr>
-            <w:proofErr w:type="spellStart"/>
             <w:r>
               <w:rPr>
                 <w:rFonts w:ascii="Calibri" w:eastAsia="Times New Roman" w:hAnsi="Calibri" w:cs="Calibri"/>
@@ -15074,20 +13189,7 @@
                 <w:szCs w:val="22"/>
                 <w:lang w:val="fr-FR" w:eastAsia="fr-FR"/>
               </w:rPr>
-              <w:t>Pawn</w:t>
-            </w:r>
-            <w:proofErr w:type="spellEnd"/>
-            <w:r>
-              <w:rPr>
-                <w:rFonts w:ascii="Calibri" w:eastAsia="Times New Roman" w:hAnsi="Calibri" w:cs="Calibri"/>
-                <w:i/>
-                <w:iCs/>
-                <w:color w:val="000000"/>
-                <w:sz w:val="22"/>
-                <w:szCs w:val="22"/>
-                <w:lang w:val="fr-FR" w:eastAsia="fr-FR"/>
-              </w:rPr>
-              <w:t xml:space="preserve"> broker</w:t>
+              <w:t>Pawn broker</w:t>
             </w:r>
           </w:p>
         </w:tc>
@@ -15377,22 +13479,8 @@
                 <w:szCs w:val="22"/>
                 <w:lang w:val="fr-FR" w:eastAsia="fr-FR"/>
               </w:rPr>
-              <w:t xml:space="preserve">SHG </w:t>
-            </w:r>
-            <w:proofErr w:type="spellStart"/>
-            <w:r>
-              <w:rPr>
-                <w:rFonts w:ascii="Calibri" w:eastAsia="Times New Roman" w:hAnsi="Calibri" w:cs="Calibri"/>
-                <w:i/>
-                <w:iCs/>
-                <w:color w:val="000000"/>
-                <w:sz w:val="22"/>
-                <w:szCs w:val="22"/>
-                <w:lang w:val="fr-FR" w:eastAsia="fr-FR"/>
-              </w:rPr>
-              <w:t>member</w:t>
-            </w:r>
-            <w:proofErr w:type="spellEnd"/>
+              <w:t>SHG member</w:t>
+            </w:r>
           </w:p>
         </w:tc>
         <w:tc>
@@ -15677,7 +13765,6 @@
                 <w:lang w:val="fr-FR" w:eastAsia="fr-FR"/>
               </w:rPr>
             </w:pPr>
-            <w:proofErr w:type="spellStart"/>
             <w:r>
               <w:rPr>
                 <w:rFonts w:ascii="Calibri" w:eastAsia="Times New Roman" w:hAnsi="Calibri" w:cs="Calibri"/>
@@ -15689,7 +13776,6 @@
               <w:lastRenderedPageBreak/>
               <w:t>Formal</w:t>
             </w:r>
-            <w:proofErr w:type="spellEnd"/>
           </w:p>
         </w:tc>
         <w:tc>
@@ -16510,14 +14596,27 @@
       <w:r>
         <w:t xml:space="preserve">Table </w:t>
       </w:r>
-      <w:fldSimple w:instr=" SEQ Table \* ARABIC ">
-        <w:r>
-          <w:rPr>
-            <w:noProof/>
-          </w:rPr>
-          <w:t>4</w:t>
-        </w:r>
-      </w:fldSimple>
+      <w:r>
+        <w:fldChar w:fldCharType="begin"/>
+      </w:r>
+      <w:r>
+        <w:instrText xml:space="preserve"> SEQ Table \* ARABIC </w:instrText>
+      </w:r>
+      <w:r>
+        <w:fldChar w:fldCharType="separate"/>
+      </w:r>
+      <w:r>
+        <w:rPr>
+          <w:noProof/>
+        </w:rPr>
+        <w:t>4</w:t>
+      </w:r>
+      <w:r>
+        <w:rPr>
+          <w:noProof/>
+        </w:rPr>
+        <w:fldChar w:fldCharType="end"/>
+      </w:r>
       <w:r>
         <w:t xml:space="preserve"> Loan sources per occupation (main occupation of the household head) -- Source: NEEMSIS-1 (2016-17); author's calculations.</w:t>
       </w:r>
@@ -16809,20 +14908,8 @@
                 <w:szCs w:val="20"/>
                 <w:lang w:val="fr-FR" w:eastAsia="fr-FR"/>
               </w:rPr>
-              <w:t xml:space="preserve">Regular non </w:t>
-            </w:r>
-            <w:proofErr w:type="spellStart"/>
-            <w:r>
-              <w:rPr>
-                <w:rFonts w:ascii="Calibri" w:eastAsia="Times New Roman" w:hAnsi="Calibri" w:cs="Calibri"/>
-                <w:color w:val="000000"/>
-                <w:sz w:val="20"/>
-                <w:szCs w:val="20"/>
-                <w:lang w:val="fr-FR" w:eastAsia="fr-FR"/>
-              </w:rPr>
-              <w:t>quali</w:t>
-            </w:r>
-            <w:proofErr w:type="spellEnd"/>
+              <w:t>Regular non quali</w:t>
+            </w:r>
           </w:p>
         </w:tc>
         <w:tc>
@@ -16859,20 +14946,8 @@
                 <w:szCs w:val="20"/>
                 <w:lang w:val="fr-FR" w:eastAsia="fr-FR"/>
               </w:rPr>
-              <w:t xml:space="preserve">Regular </w:t>
-            </w:r>
-            <w:proofErr w:type="spellStart"/>
-            <w:r>
-              <w:rPr>
-                <w:rFonts w:ascii="Calibri" w:eastAsia="Times New Roman" w:hAnsi="Calibri" w:cs="Calibri"/>
-                <w:color w:val="000000"/>
-                <w:sz w:val="20"/>
-                <w:szCs w:val="20"/>
-                <w:lang w:val="fr-FR" w:eastAsia="fr-FR"/>
-              </w:rPr>
-              <w:t>quali</w:t>
-            </w:r>
-            <w:proofErr w:type="spellEnd"/>
+              <w:t>Regular quali</w:t>
+            </w:r>
           </w:p>
         </w:tc>
         <w:tc>
@@ -16980,37 +15055,15 @@
                 <w:lang w:val="fr-FR" w:eastAsia="fr-FR"/>
               </w:rPr>
             </w:pPr>
-            <w:proofErr w:type="spellStart"/>
-            <w:r>
-              <w:rPr>
-                <w:rFonts w:ascii="Calibri" w:eastAsia="Times New Roman" w:hAnsi="Calibri" w:cs="Calibri"/>
-                <w:sz w:val="20"/>
-                <w:szCs w:val="20"/>
-                <w:lang w:val="fr-FR" w:eastAsia="fr-FR"/>
-              </w:rPr>
-              <w:t>Number</w:t>
-            </w:r>
-            <w:proofErr w:type="spellEnd"/>
-            <w:r>
-              <w:rPr>
-                <w:rFonts w:ascii="Calibri" w:eastAsia="Times New Roman" w:hAnsi="Calibri" w:cs="Calibri"/>
-                <w:sz w:val="20"/>
-                <w:szCs w:val="20"/>
-                <w:lang w:val="fr-FR" w:eastAsia="fr-FR"/>
-              </w:rPr>
-              <w:t xml:space="preserve"> of </w:t>
-            </w:r>
-            <w:proofErr w:type="spellStart"/>
-            <w:r>
-              <w:rPr>
-                <w:rFonts w:ascii="Calibri" w:eastAsia="Times New Roman" w:hAnsi="Calibri" w:cs="Calibri"/>
-                <w:sz w:val="20"/>
-                <w:szCs w:val="20"/>
-                <w:lang w:val="fr-FR" w:eastAsia="fr-FR"/>
-              </w:rPr>
-              <w:t>household</w:t>
-            </w:r>
-            <w:proofErr w:type="spellEnd"/>
+            <w:r>
+              <w:rPr>
+                <w:rFonts w:ascii="Calibri" w:eastAsia="Times New Roman" w:hAnsi="Calibri" w:cs="Calibri"/>
+                <w:sz w:val="20"/>
+                <w:szCs w:val="20"/>
+                <w:lang w:val="fr-FR" w:eastAsia="fr-FR"/>
+              </w:rPr>
+              <w:t>Number of household</w:t>
+            </w:r>
           </w:p>
         </w:tc>
         <w:tc>
@@ -19225,7 +17278,6 @@
                 <w:lang w:val="fr-FR" w:eastAsia="fr-FR"/>
               </w:rPr>
             </w:pPr>
-            <w:proofErr w:type="spellStart"/>
             <w:r>
               <w:rPr>
                 <w:rFonts w:ascii="Calibri" w:eastAsia="Times New Roman" w:hAnsi="Calibri" w:cs="Calibri"/>
@@ -19238,7 +17290,6 @@
               </w:rPr>
               <w:t>Others</w:t>
             </w:r>
-            <w:proofErr w:type="spellEnd"/>
           </w:p>
         </w:tc>
         <w:tc>
@@ -19643,20 +17694,8 @@
                 <w:szCs w:val="20"/>
                 <w:lang w:val="fr-FR" w:eastAsia="fr-FR"/>
               </w:rPr>
-              <w:t xml:space="preserve">Semi </w:t>
-            </w:r>
-            <w:proofErr w:type="spellStart"/>
-            <w:r>
-              <w:rPr>
-                <w:rFonts w:ascii="Calibri" w:eastAsia="Times New Roman" w:hAnsi="Calibri" w:cs="Calibri"/>
-                <w:color w:val="000000"/>
-                <w:sz w:val="20"/>
-                <w:szCs w:val="20"/>
-                <w:lang w:val="fr-FR" w:eastAsia="fr-FR"/>
-              </w:rPr>
-              <w:t>formal</w:t>
-            </w:r>
-            <w:proofErr w:type="spellEnd"/>
+              <w:t>Semi formal</w:t>
+            </w:r>
           </w:p>
         </w:tc>
         <w:tc>
@@ -19935,7 +17974,6 @@
                 <w:lang w:val="fr-FR" w:eastAsia="fr-FR"/>
               </w:rPr>
             </w:pPr>
-            <w:proofErr w:type="spellStart"/>
             <w:r>
               <w:rPr>
                 <w:rFonts w:ascii="Calibri" w:eastAsia="Times New Roman" w:hAnsi="Calibri" w:cs="Calibri"/>
@@ -19946,20 +17984,7 @@
                 <w:szCs w:val="20"/>
                 <w:lang w:val="fr-FR" w:eastAsia="fr-FR"/>
               </w:rPr>
-              <w:t>Pawn</w:t>
-            </w:r>
-            <w:proofErr w:type="spellEnd"/>
-            <w:r>
-              <w:rPr>
-                <w:rFonts w:ascii="Calibri" w:eastAsia="Times New Roman" w:hAnsi="Calibri" w:cs="Calibri"/>
-                <w:i/>
-                <w:iCs/>
-                <w:color w:val="000000"/>
-                <w:sz w:val="20"/>
-                <w:szCs w:val="20"/>
-                <w:lang w:val="fr-FR" w:eastAsia="fr-FR"/>
-              </w:rPr>
-              <w:t xml:space="preserve"> broker</w:t>
+              <w:t>Pawn broker</w:t>
             </w:r>
           </w:p>
         </w:tc>
@@ -20321,22 +18346,8 @@
                 <w:szCs w:val="20"/>
                 <w:lang w:val="fr-FR" w:eastAsia="fr-FR"/>
               </w:rPr>
-              <w:t xml:space="preserve">SHG </w:t>
-            </w:r>
-            <w:proofErr w:type="spellStart"/>
-            <w:r>
-              <w:rPr>
-                <w:rFonts w:ascii="Calibri" w:eastAsia="Times New Roman" w:hAnsi="Calibri" w:cs="Calibri"/>
-                <w:i/>
-                <w:iCs/>
-                <w:color w:val="000000"/>
-                <w:sz w:val="20"/>
-                <w:szCs w:val="20"/>
-                <w:lang w:val="fr-FR" w:eastAsia="fr-FR"/>
-              </w:rPr>
-              <w:t>member</w:t>
-            </w:r>
-            <w:proofErr w:type="spellEnd"/>
+              <w:t>SHG member</w:t>
+            </w:r>
           </w:p>
         </w:tc>
         <w:tc>
@@ -20693,7 +18704,6 @@
                 <w:lang w:val="fr-FR" w:eastAsia="fr-FR"/>
               </w:rPr>
             </w:pPr>
-            <w:proofErr w:type="spellStart"/>
             <w:r>
               <w:rPr>
                 <w:rFonts w:ascii="Calibri" w:eastAsia="Times New Roman" w:hAnsi="Calibri" w:cs="Calibri"/>
@@ -20704,7 +18714,6 @@
               </w:rPr>
               <w:t>Formal</w:t>
             </w:r>
-            <w:proofErr w:type="spellEnd"/>
           </w:p>
         </w:tc>
         <w:tc>
